--- a/프로젝트 결과보고서.docx
+++ b/프로젝트 결과보고서.docx
@@ -389,7 +389,7 @@
                   </w:rPr>
                 </w:pPr>
                 <w:r>
-                  <w:t>1.3</w:t>
+                  <w:t>1.2</w:t>
                 </w:r>
               </w:p>
             </w:tc>
@@ -1924,8 +1924,16 @@
               <w:jc w:val="center"/>
               <w:rPr>
                 <w:rFonts w:ascii="맑은 고딕" w:eastAsia="맑은 고딕" w:hAnsi="맑은 고딕" w:cs="Times New Roman"/>
+                <w:szCs w:val="18"/>
               </w:rPr>
             </w:pPr>
+            <w:r>
+              <w:rPr>
+                <w:rFonts w:ascii="맑은 고딕" w:eastAsia="맑은 고딕" w:hAnsi="맑은 고딕" w:cs="Times New Roman"/>
+                <w:szCs w:val="18"/>
+              </w:rPr>
+              <w:t>2015. 3. 1</w:t>
+            </w:r>
           </w:p>
         </w:tc>
         <w:tc>
@@ -1936,10 +1944,13 @@
           <w:p>
             <w:pPr>
               <w:jc w:val="center"/>
-              <w:rPr>
-                <w:rFonts w:ascii="맑은 고딕" w:eastAsia="맑은 고딕" w:hAnsi="맑은 고딕" w:cs="Times New Roman"/>
-              </w:rPr>
             </w:pPr>
+            <w:r>
+              <w:rPr>
+                <w:rFonts w:hint="eastAsia"/>
+              </w:rPr>
+              <w:t>김윤호</w:t>
+            </w:r>
           </w:p>
         </w:tc>
         <w:tc>
@@ -1952,8 +1963,30 @@
               <w:jc w:val="center"/>
               <w:rPr>
                 <w:rFonts w:ascii="맑은 고딕" w:eastAsia="맑은 고딕" w:hAnsi="맑은 고딕" w:cs="Times New Roman"/>
+                <w:szCs w:val="18"/>
               </w:rPr>
             </w:pPr>
+            <w:r>
+              <w:rPr>
+                <w:rFonts w:ascii="맑은 고딕" w:eastAsia="맑은 고딕" w:hAnsi="맑은 고딕" w:cs="Times New Roman" w:hint="eastAsia"/>
+                <w:szCs w:val="18"/>
+              </w:rPr>
+              <w:t>1</w:t>
+            </w:r>
+            <w:r>
+              <w:rPr>
+                <w:rFonts w:ascii="맑은 고딕" w:eastAsia="맑은 고딕" w:hAnsi="맑은 고딕" w:cs="Times New Roman" w:hint="eastAsia"/>
+                <w:szCs w:val="18"/>
+              </w:rPr>
+              <w:t>.</w:t>
+            </w:r>
+            <w:r>
+              <w:rPr>
+                <w:rFonts w:ascii="맑은 고딕" w:eastAsia="맑은 고딕" w:hAnsi="맑은 고딕" w:cs="Times New Roman" w:hint="eastAsia"/>
+                <w:szCs w:val="18"/>
+              </w:rPr>
+              <w:t>1</w:t>
+            </w:r>
           </w:p>
         </w:tc>
         <w:tc>
@@ -1966,8 +1999,16 @@
               <w:jc w:val="center"/>
               <w:rPr>
                 <w:rFonts w:ascii="맑은 고딕" w:eastAsia="맑은 고딕" w:hAnsi="맑은 고딕" w:cs="Times New Roman"/>
+                <w:szCs w:val="18"/>
               </w:rPr>
             </w:pPr>
+            <w:r>
+              <w:rPr>
+                <w:rFonts w:ascii="맑은 고딕" w:eastAsia="맑은 고딕" w:hAnsi="맑은 고딕" w:cs="Times New Roman" w:hint="eastAsia"/>
+                <w:szCs w:val="18"/>
+              </w:rPr>
+              <w:t>내용 추가</w:t>
+            </w:r>
           </w:p>
         </w:tc>
         <w:tc>
@@ -1978,9 +2019,122 @@
           <w:p>
             <w:pPr>
               <w:rPr>
+                <w:rFonts w:ascii="맑은 고딕" w:eastAsia="맑은 고딕" w:hAnsi="맑은 고딕" w:cs="Times New Roman" w:hint="eastAsia"/>
+                <w:szCs w:val="18"/>
+              </w:rPr>
+            </w:pPr>
+            <w:r>
+              <w:rPr>
+                <w:rFonts w:ascii="맑은 고딕" w:eastAsia="맑은 고딕" w:hAnsi="맑은 고딕" w:cs="Times New Roman" w:hint="eastAsia"/>
+                <w:szCs w:val="18"/>
+              </w:rPr>
+              <w:t>AWS관련 항목 추가</w:t>
+            </w:r>
+          </w:p>
+        </w:tc>
+      </w:tr>
+      <w:tr>
+        <w:trPr>
+          <w:cantSplit/>
+          <w:trHeight w:val="73"/>
+        </w:trPr>
+        <w:tc>
+          <w:tcPr>
+            <w:tcW w:w="1406" w:type="dxa"/>
+            <w:vAlign w:val="center"/>
+          </w:tcPr>
+          <w:p>
+            <w:pPr>
+              <w:jc w:val="center"/>
+              <w:rPr>
                 <w:rFonts w:ascii="맑은 고딕" w:eastAsia="맑은 고딕" w:hAnsi="맑은 고딕" w:cs="Times New Roman"/>
               </w:rPr>
             </w:pPr>
+            <w:r>
+              <w:rPr>
+                <w:rFonts w:ascii="맑은 고딕" w:eastAsia="맑은 고딕" w:hAnsi="맑은 고딕" w:cs="Times New Roman" w:hint="eastAsia"/>
+              </w:rPr>
+              <w:t>2015. 3. 2</w:t>
+            </w:r>
+          </w:p>
+        </w:tc>
+        <w:tc>
+          <w:tcPr>
+            <w:tcW w:w="1245" w:type="dxa"/>
+            <w:vAlign w:val="center"/>
+          </w:tcPr>
+          <w:p>
+            <w:pPr>
+              <w:jc w:val="center"/>
+              <w:rPr>
+                <w:rFonts w:ascii="맑은 고딕" w:eastAsia="맑은 고딕" w:hAnsi="맑은 고딕" w:cs="Times New Roman"/>
+              </w:rPr>
+            </w:pPr>
+            <w:r>
+              <w:rPr>
+                <w:rFonts w:ascii="맑은 고딕" w:eastAsia="맑은 고딕" w:hAnsi="맑은 고딕" w:cs="Times New Roman" w:hint="eastAsia"/>
+              </w:rPr>
+              <w:t>김윤호</w:t>
+            </w:r>
+          </w:p>
+        </w:tc>
+        <w:tc>
+          <w:tcPr>
+            <w:tcW w:w="992" w:type="dxa"/>
+            <w:vAlign w:val="center"/>
+          </w:tcPr>
+          <w:p>
+            <w:pPr>
+              <w:jc w:val="center"/>
+              <w:rPr>
+                <w:rFonts w:ascii="맑은 고딕" w:eastAsia="맑은 고딕" w:hAnsi="맑은 고딕" w:cs="Times New Roman"/>
+              </w:rPr>
+            </w:pPr>
+            <w:r>
+              <w:rPr>
+                <w:rFonts w:ascii="맑은 고딕" w:eastAsia="맑은 고딕" w:hAnsi="맑은 고딕" w:cs="Times New Roman" w:hint="eastAsia"/>
+              </w:rPr>
+              <w:t>1.2</w:t>
+            </w:r>
+          </w:p>
+        </w:tc>
+        <w:tc>
+          <w:tcPr>
+            <w:tcW w:w="1701" w:type="dxa"/>
+            <w:vAlign w:val="center"/>
+          </w:tcPr>
+          <w:p>
+            <w:pPr>
+              <w:jc w:val="center"/>
+              <w:rPr>
+                <w:rFonts w:ascii="맑은 고딕" w:eastAsia="맑은 고딕" w:hAnsi="맑은 고딕" w:cs="Times New Roman"/>
+              </w:rPr>
+            </w:pPr>
+            <w:r>
+              <w:rPr>
+                <w:rFonts w:ascii="맑은 고딕" w:eastAsia="맑은 고딕" w:hAnsi="맑은 고딕" w:cs="Times New Roman" w:hint="eastAsia"/>
+              </w:rPr>
+              <w:t>내용 추가</w:t>
+            </w:r>
+          </w:p>
+        </w:tc>
+        <w:tc>
+          <w:tcPr>
+            <w:tcW w:w="3880" w:type="dxa"/>
+            <w:vAlign w:val="center"/>
+          </w:tcPr>
+          <w:p>
+            <w:pPr>
+              <w:rPr>
+                <w:rFonts w:ascii="맑은 고딕" w:eastAsia="맑은 고딕" w:hAnsi="맑은 고딕" w:cs="Times New Roman"/>
+              </w:rPr>
+            </w:pPr>
+            <w:r>
+              <w:rPr>
+                <w:rFonts w:ascii="맑은 고딕" w:eastAsia="맑은 고딕" w:hAnsi="맑은 고딕" w:cs="Times New Roman" w:hint="eastAsia"/>
+              </w:rPr>
+              <w:t>에러 페이지 관련 항목 추가</w:t>
+            </w:r>
           </w:p>
         </w:tc>
       </w:tr>
@@ -2093,7 +2247,7 @@
           <w:r>
             <w:fldChar w:fldCharType="separate"/>
           </w:r>
-          <w:hyperlink w:anchor="_Toc413004727" w:history="1">
+          <w:hyperlink w:anchor="_Toc413188325" w:history="1">
             <w:r>
               <w:rPr>
                 <w:rStyle w:val="ab"/>
@@ -2137,7 +2291,7 @@
                 <w:noProof/>
                 <w:webHidden/>
               </w:rPr>
-              <w:instrText xml:space="preserve"> PAGEREF _Toc413004727 \h </w:instrText>
+              <w:instrText xml:space="preserve"> PAGEREF _Toc413188325 \h </w:instrText>
             </w:r>
             <w:r>
               <w:rPr>
@@ -2179,7 +2333,7 @@
               <w:noProof/>
             </w:rPr>
           </w:pPr>
-          <w:hyperlink w:anchor="_Toc413004728" w:history="1">
+          <w:hyperlink w:anchor="_Toc413188326" w:history="1">
             <w:r>
               <w:rPr>
                 <w:rStyle w:val="ab"/>
@@ -2223,7 +2377,7 @@
                 <w:noProof/>
                 <w:webHidden/>
               </w:rPr>
-              <w:instrText xml:space="preserve"> PAGEREF _Toc413004728 \h </w:instrText>
+              <w:instrText xml:space="preserve"> PAGEREF _Toc413188326 \h </w:instrText>
             </w:r>
             <w:r>
               <w:rPr>
@@ -2266,7 +2420,7 @@
               <w:noProof/>
             </w:rPr>
           </w:pPr>
-          <w:hyperlink w:anchor="_Toc413004729" w:history="1">
+          <w:hyperlink w:anchor="_Toc413188327" w:history="1">
             <w:r>
               <w:rPr>
                 <w:rStyle w:val="ab"/>
@@ -2310,7 +2464,7 @@
                 <w:noProof/>
                 <w:webHidden/>
               </w:rPr>
-              <w:instrText xml:space="preserve"> PAGEREF _Toc413004729 \h </w:instrText>
+              <w:instrText xml:space="preserve"> PAGEREF _Toc413188327 \h </w:instrText>
             </w:r>
             <w:r>
               <w:rPr>
@@ -2353,7 +2507,7 @@
               <w:noProof/>
             </w:rPr>
           </w:pPr>
-          <w:hyperlink w:anchor="_Toc413004730" w:history="1">
+          <w:hyperlink w:anchor="_Toc413188328" w:history="1">
             <w:r>
               <w:rPr>
                 <w:rStyle w:val="ab"/>
@@ -2397,7 +2551,7 @@
                 <w:noProof/>
                 <w:webHidden/>
               </w:rPr>
-              <w:instrText xml:space="preserve"> PAGEREF _Toc413004730 \h </w:instrText>
+              <w:instrText xml:space="preserve"> PAGEREF _Toc413188328 \h </w:instrText>
             </w:r>
             <w:r>
               <w:rPr>
@@ -2439,7 +2593,7 @@
               <w:noProof/>
             </w:rPr>
           </w:pPr>
-          <w:hyperlink w:anchor="_Toc413004731" w:history="1">
+          <w:hyperlink w:anchor="_Toc413188329" w:history="1">
             <w:r>
               <w:rPr>
                 <w:rStyle w:val="ab"/>
@@ -2483,7 +2637,7 @@
                 <w:noProof/>
                 <w:webHidden/>
               </w:rPr>
-              <w:instrText xml:space="preserve"> PAGEREF _Toc413004731 \h </w:instrText>
+              <w:instrText xml:space="preserve"> PAGEREF _Toc413188329 \h </w:instrText>
             </w:r>
             <w:r>
               <w:rPr>
@@ -2526,7 +2680,7 @@
               <w:noProof/>
             </w:rPr>
           </w:pPr>
-          <w:hyperlink w:anchor="_Toc413004732" w:history="1">
+          <w:hyperlink w:anchor="_Toc413188330" w:history="1">
             <w:r>
               <w:rPr>
                 <w:rStyle w:val="ab"/>
@@ -2570,7 +2724,7 @@
                 <w:noProof/>
                 <w:webHidden/>
               </w:rPr>
-              <w:instrText xml:space="preserve"> PAGEREF _Toc413004732 \h </w:instrText>
+              <w:instrText xml:space="preserve"> PAGEREF _Toc413188330 \h </w:instrText>
             </w:r>
             <w:r>
               <w:rPr>
@@ -2613,7 +2767,7 @@
               <w:noProof/>
             </w:rPr>
           </w:pPr>
-          <w:hyperlink w:anchor="_Toc413004733" w:history="1">
+          <w:hyperlink w:anchor="_Toc413188331" w:history="1">
             <w:r>
               <w:rPr>
                 <w:rStyle w:val="ab"/>
@@ -2657,7 +2811,7 @@
                 <w:noProof/>
                 <w:webHidden/>
               </w:rPr>
-              <w:instrText xml:space="preserve"> PAGEREF _Toc413004733 \h </w:instrText>
+              <w:instrText xml:space="preserve"> PAGEREF _Toc413188331 \h </w:instrText>
             </w:r>
             <w:r>
               <w:rPr>
@@ -2700,7 +2854,7 @@
               <w:noProof/>
             </w:rPr>
           </w:pPr>
-          <w:hyperlink w:anchor="_Toc413004734" w:history="1">
+          <w:hyperlink w:anchor="_Toc413188332" w:history="1">
             <w:r>
               <w:rPr>
                 <w:rStyle w:val="ab"/>
@@ -2744,7 +2898,7 @@
                 <w:noProof/>
                 <w:webHidden/>
               </w:rPr>
-              <w:instrText xml:space="preserve"> PAGEREF _Toc413004734 \h </w:instrText>
+              <w:instrText xml:space="preserve"> PAGEREF _Toc413188332 \h </w:instrText>
             </w:r>
             <w:r>
               <w:rPr>
@@ -2787,7 +2941,7 @@
               <w:noProof/>
             </w:rPr>
           </w:pPr>
-          <w:hyperlink w:anchor="_Toc413004735" w:history="1">
+          <w:hyperlink w:anchor="_Toc413188333" w:history="1">
             <w:r>
               <w:rPr>
                 <w:rStyle w:val="ab"/>
@@ -2831,7 +2985,7 @@
                 <w:noProof/>
                 <w:webHidden/>
               </w:rPr>
-              <w:instrText xml:space="preserve"> PAGEREF _Toc413004735 \h </w:instrText>
+              <w:instrText xml:space="preserve"> PAGEREF _Toc413188333 \h </w:instrText>
             </w:r>
             <w:r>
               <w:rPr>
@@ -2874,7 +3028,7 @@
               <w:noProof/>
             </w:rPr>
           </w:pPr>
-          <w:hyperlink w:anchor="_Toc413004736" w:history="1">
+          <w:hyperlink w:anchor="_Toc413188334" w:history="1">
             <w:r>
               <w:rPr>
                 <w:rStyle w:val="ab"/>
@@ -2918,7 +3072,7 @@
                 <w:noProof/>
                 <w:webHidden/>
               </w:rPr>
-              <w:instrText xml:space="preserve"> PAGEREF _Toc413004736 \h </w:instrText>
+              <w:instrText xml:space="preserve"> PAGEREF _Toc413188334 \h </w:instrText>
             </w:r>
             <w:r>
               <w:rPr>
@@ -2939,6 +3093,93 @@
                 <w:webHidden/>
               </w:rPr>
               <w:t>9</w:t>
+            </w:r>
+            <w:r>
+              <w:rPr>
+                <w:noProof/>
+                <w:webHidden/>
+              </w:rPr>
+              <w:fldChar w:fldCharType="end"/>
+            </w:r>
+          </w:hyperlink>
+        </w:p>
+        <w:p>
+          <w:pPr>
+            <w:pStyle w:val="20"/>
+            <w:tabs>
+              <w:tab w:val="left" w:pos="1000"/>
+              <w:tab w:val="right" w:leader="dot" w:pos="9016"/>
+            </w:tabs>
+            <w:ind w:left="400"/>
+            <w:rPr>
+              <w:noProof/>
+            </w:rPr>
+          </w:pPr>
+          <w:hyperlink w:anchor="_Toc413188335" w:history="1">
+            <w:r>
+              <w:rPr>
+                <w:rStyle w:val="ab"/>
+                <w:rFonts w:ascii="돋움" w:eastAsia="돋움" w:hAnsi="돋움"/>
+                <w:b/>
+                <w:noProof/>
+              </w:rPr>
+              <w:t>3.6</w:t>
+            </w:r>
+            <w:r>
+              <w:rPr>
+                <w:noProof/>
+              </w:rPr>
+              <w:tab/>
+            </w:r>
+            <w:r>
+              <w:rPr>
+                <w:rStyle w:val="ab"/>
+                <w:rFonts w:ascii="돋움" w:eastAsia="돋움" w:hAnsi="돋움"/>
+                <w:b/>
+                <w:noProof/>
+              </w:rPr>
+              <w:t>호스팅(AWS Elastic Beanstalk)</w:t>
+            </w:r>
+            <w:r>
+              <w:rPr>
+                <w:noProof/>
+                <w:webHidden/>
+              </w:rPr>
+              <w:tab/>
+            </w:r>
+            <w:r>
+              <w:rPr>
+                <w:noProof/>
+                <w:webHidden/>
+              </w:rPr>
+              <w:fldChar w:fldCharType="begin"/>
+            </w:r>
+            <w:r>
+              <w:rPr>
+                <w:noProof/>
+                <w:webHidden/>
+              </w:rPr>
+              <w:instrText xml:space="preserve"> PAGEREF _Toc413188335 \h </w:instrText>
+            </w:r>
+            <w:r>
+              <w:rPr>
+                <w:noProof/>
+                <w:webHidden/>
+              </w:rPr>
+            </w:r>
+            <w:r>
+              <w:rPr>
+                <w:noProof/>
+                <w:webHidden/>
+              </w:rPr>
+              <w:fldChar w:fldCharType="separate"/>
+            </w:r>
+            <w:r>
+              <w:rPr>
+                <w:noProof/>
+                <w:webHidden/>
+              </w:rPr>
+              <w:t>10</w:t>
             </w:r>
             <w:r>
               <w:rPr>
@@ -2960,7 +3201,7 @@
               <w:noProof/>
             </w:rPr>
           </w:pPr>
-          <w:hyperlink w:anchor="_Toc413004737" w:history="1">
+          <w:hyperlink w:anchor="_Toc413188336" w:history="1">
             <w:r>
               <w:rPr>
                 <w:rStyle w:val="ab"/>
@@ -3004,7 +3245,7 @@
                 <w:noProof/>
                 <w:webHidden/>
               </w:rPr>
-              <w:instrText xml:space="preserve"> PAGEREF _Toc413004737 \h </w:instrText>
+              <w:instrText xml:space="preserve"> PAGEREF _Toc413188336 \h </w:instrText>
             </w:r>
             <w:r>
               <w:rPr>
@@ -3024,7 +3265,7 @@
                 <w:noProof/>
                 <w:webHidden/>
               </w:rPr>
-              <w:t>10</w:t>
+              <w:t>11</w:t>
             </w:r>
             <w:r>
               <w:rPr>
@@ -3046,7 +3287,7 @@
               <w:noProof/>
             </w:rPr>
           </w:pPr>
-          <w:hyperlink w:anchor="_Toc413004738" w:history="1">
+          <w:hyperlink w:anchor="_Toc413188337" w:history="1">
             <w:r>
               <w:rPr>
                 <w:rStyle w:val="ab"/>
@@ -3090,7 +3331,7 @@
                 <w:noProof/>
                 <w:webHidden/>
               </w:rPr>
-              <w:instrText xml:space="preserve"> PAGEREF _Toc413004738 \h </w:instrText>
+              <w:instrText xml:space="preserve"> PAGEREF _Toc413188337 \h </w:instrText>
             </w:r>
             <w:r>
               <w:rPr>
@@ -3110,7 +3351,7 @@
                 <w:noProof/>
                 <w:webHidden/>
               </w:rPr>
-              <w:t>10</w:t>
+              <w:t>11</w:t>
             </w:r>
             <w:r>
               <w:rPr>
@@ -3132,7 +3373,7 @@
               <w:noProof/>
             </w:rPr>
           </w:pPr>
-          <w:hyperlink w:anchor="_Toc413004739" w:history="1">
+          <w:hyperlink w:anchor="_Toc413188338" w:history="1">
             <w:r>
               <w:rPr>
                 <w:rStyle w:val="ab"/>
@@ -3176,7 +3417,7 @@
                 <w:noProof/>
                 <w:webHidden/>
               </w:rPr>
-              <w:instrText xml:space="preserve"> PAGEREF _Toc413004739 \h </w:instrText>
+              <w:instrText xml:space="preserve"> PAGEREF _Toc413188338 \h </w:instrText>
             </w:r>
             <w:r>
               <w:rPr>
@@ -3196,7 +3437,7 @@
                 <w:noProof/>
                 <w:webHidden/>
               </w:rPr>
-              <w:t>11</w:t>
+              <w:t>12</w:t>
             </w:r>
             <w:r>
               <w:rPr>
@@ -3262,7 +3503,7 @@
           <w:b/>
         </w:rPr>
       </w:pPr>
-      <w:bookmarkStart w:id="0" w:name="_Toc413004727"/>
+      <w:bookmarkStart w:id="0" w:name="_Toc413188325"/>
       <w:r>
         <w:rPr>
           <w:rFonts w:ascii="돋움" w:eastAsia="돋움" w:hAnsi="돋움" w:hint="eastAsia"/>
@@ -3426,7 +3667,7 @@
           <w:sz w:val="24"/>
           <w:szCs w:val="24"/>
         </w:rPr>
-        <w:t xml:space="preserve">웹 서버와 연동하여 실제 웹 브라우저에서 </w:t>
+        <w:t xml:space="preserve">AWS를 활용하여 제작한 프로그램을 </w:t>
       </w:r>
       <w:proofErr w:type="spellStart"/>
       <w:r>
@@ -3437,7 +3678,7 @@
           <w:sz w:val="24"/>
           <w:szCs w:val="24"/>
         </w:rPr>
-        <w:t>호스팅한다</w:t>
+        <w:t>호스팅</w:t>
       </w:r>
       <w:proofErr w:type="spellEnd"/>
       <w:r>
@@ -3448,7 +3689,29 @@
           <w:sz w:val="24"/>
           <w:szCs w:val="24"/>
         </w:rPr>
-        <w:t>.</w:t>
+        <w:t xml:space="preserve"> 한 다음</w:t>
+      </w:r>
+      <w:bookmarkStart w:id="1" w:name="_GoBack"/>
+      <w:bookmarkEnd w:id="1"/>
+      <w:r>
+        <w:rPr>
+          <w:rFonts w:asciiTheme="majorHAnsi" w:eastAsiaTheme="majorHAnsi" w:hAnsiTheme="majorHAnsi" w:hint="eastAsia"/>
+          <w:b/>
+          <w:color w:val="000000" w:themeColor="text1"/>
+          <w:sz w:val="24"/>
+          <w:szCs w:val="24"/>
+        </w:rPr>
+        <w:t xml:space="preserve"> 실제</w:t>
+      </w:r>
+      <w:r>
+        <w:rPr>
+          <w:rFonts w:asciiTheme="majorHAnsi" w:eastAsiaTheme="majorHAnsi" w:hAnsiTheme="majorHAnsi" w:hint="eastAsia"/>
+          <w:b/>
+          <w:color w:val="000000" w:themeColor="text1"/>
+          <w:sz w:val="24"/>
+          <w:szCs w:val="24"/>
+        </w:rPr>
+        <w:t xml:space="preserve"> 웹 상에서 서비스 한다.</w:t>
       </w:r>
       <w:r>
         <w:rPr>
@@ -3573,7 +3836,7 @@
           <w:b/>
         </w:rPr>
       </w:pPr>
-      <w:bookmarkStart w:id="1" w:name="_Toc413004728"/>
+      <w:bookmarkStart w:id="2" w:name="_Toc413188326"/>
       <w:r>
         <w:rPr>
           <w:rFonts w:ascii="돋움" w:eastAsia="돋움" w:hAnsi="돋움" w:hint="eastAsia"/>
@@ -3588,37 +3851,37 @@
           <w:b/>
         </w:rPr>
         <w:t>개요</w:t>
-      </w:r>
-      <w:bookmarkEnd w:id="1"/>
-    </w:p>
-    <w:p>
-      <w:pPr>
-        <w:pStyle w:val="2"/>
-        <w:spacing w:after="240"/>
-        <w:rPr>
-          <w:rFonts w:ascii="돋움" w:eastAsia="돋움" w:hAnsi="돋움"/>
-          <w:b/>
-        </w:rPr>
-      </w:pPr>
-      <w:bookmarkStart w:id="2" w:name="_Toc413004729"/>
-      <w:r>
-        <w:rPr>
-          <w:rFonts w:ascii="돋움" w:eastAsia="돋움" w:hAnsi="돋움" w:hint="eastAsia"/>
-          <w:b/>
-        </w:rPr>
-        <w:t xml:space="preserve">구현 </w:t>
-      </w:r>
-      <w:r>
-        <w:rPr>
-          <w:rFonts w:ascii="돋움" w:eastAsia="돋움" w:hAnsi="돋움" w:hint="eastAsia"/>
-          <w:b/>
-        </w:rPr>
-        <w:t>배경</w:t>
       </w:r>
       <w:bookmarkEnd w:id="2"/>
     </w:p>
     <w:p>
       <w:pPr>
+        <w:pStyle w:val="2"/>
+        <w:spacing w:after="240"/>
+        <w:rPr>
+          <w:rFonts w:ascii="돋움" w:eastAsia="돋움" w:hAnsi="돋움"/>
+          <w:b/>
+        </w:rPr>
+      </w:pPr>
+      <w:bookmarkStart w:id="3" w:name="_Toc413188327"/>
+      <w:r>
+        <w:rPr>
+          <w:rFonts w:ascii="돋움" w:eastAsia="돋움" w:hAnsi="돋움" w:hint="eastAsia"/>
+          <w:b/>
+        </w:rPr>
+        <w:t xml:space="preserve">구현 </w:t>
+      </w:r>
+      <w:r>
+        <w:rPr>
+          <w:rFonts w:ascii="돋움" w:eastAsia="돋움" w:hAnsi="돋움" w:hint="eastAsia"/>
+          <w:b/>
+        </w:rPr>
+        <w:t>배경</w:t>
+      </w:r>
+      <w:bookmarkEnd w:id="3"/>
+    </w:p>
+    <w:p>
+      <w:pPr>
         <w:ind w:leftChars="300" w:left="600" w:firstLineChars="100" w:firstLine="200"/>
         <w:rPr>
           <w:rFonts w:asciiTheme="majorHAnsi" w:eastAsiaTheme="majorHAnsi" w:hAnsiTheme="majorHAnsi"/>
@@ -3685,7 +3948,7 @@
           <w:b/>
         </w:rPr>
       </w:pPr>
-      <w:bookmarkStart w:id="3" w:name="_Toc413004730"/>
+      <w:bookmarkStart w:id="4" w:name="_Toc413188328"/>
       <w:r>
         <w:rPr>
           <w:rFonts w:ascii="돋움" w:eastAsia="돋움" w:hAnsi="돋움" w:hint="eastAsia"/>
@@ -3714,7 +3977,7 @@
         </w:rPr>
         <w:t>데이터와 언어</w:t>
       </w:r>
-      <w:bookmarkEnd w:id="3"/>
+      <w:bookmarkEnd w:id="4"/>
     </w:p>
     <w:p>
       <w:pPr>
@@ -4157,7 +4420,7 @@
           <w:b/>
         </w:rPr>
       </w:pPr>
-      <w:bookmarkStart w:id="4" w:name="_Toc413004731"/>
+      <w:bookmarkStart w:id="5" w:name="_Toc413188329"/>
       <w:r>
         <w:rPr>
           <w:rFonts w:ascii="돋움" w:eastAsia="돋움" w:hAnsi="돋움" w:hint="eastAsia"/>
@@ -4166,7 +4429,7 @@
         <w:lastRenderedPageBreak/>
         <w:t>본문</w:t>
       </w:r>
-      <w:bookmarkEnd w:id="4"/>
+      <w:bookmarkEnd w:id="5"/>
     </w:p>
     <w:p>
       <w:pPr>
@@ -4177,7 +4440,7 @@
           <w:b/>
         </w:rPr>
       </w:pPr>
-      <w:bookmarkStart w:id="5" w:name="_Toc413004732"/>
+      <w:bookmarkStart w:id="6" w:name="_Toc413188330"/>
       <w:r>
         <w:rPr>
           <w:rFonts w:ascii="돋움" w:eastAsia="돋움" w:hAnsi="돋움" w:hint="eastAsia"/>
@@ -4192,7 +4455,7 @@
         </w:rPr>
         <w:t xml:space="preserve"> 및 간략한 설명</w:t>
       </w:r>
-      <w:bookmarkEnd w:id="5"/>
+      <w:bookmarkEnd w:id="6"/>
     </w:p>
     <w:p>
       <w:r>
@@ -4572,7 +4835,7 @@
           <w:b/>
         </w:rPr>
       </w:pPr>
-      <w:bookmarkStart w:id="6" w:name="_Toc413004733"/>
+      <w:bookmarkStart w:id="7" w:name="_Toc413188331"/>
       <w:r>
         <w:rPr>
           <w:rFonts w:ascii="돋움" w:eastAsia="돋움" w:hAnsi="돋움" w:hint="eastAsia"/>
@@ -4581,7 +4844,7 @@
         <w:lastRenderedPageBreak/>
         <w:t>데이터 입력</w:t>
       </w:r>
-      <w:bookmarkEnd w:id="6"/>
+      <w:bookmarkEnd w:id="7"/>
     </w:p>
     <w:p>
       <w:pPr>
@@ -5066,7 +5329,7 @@
           <w:b/>
         </w:rPr>
       </w:pPr>
-      <w:bookmarkStart w:id="7" w:name="_Toc413004734"/>
+      <w:bookmarkStart w:id="8" w:name="_Toc413188332"/>
       <w:r>
         <w:rPr>
           <w:rFonts w:ascii="돋움" w:eastAsia="돋움" w:hAnsi="돋움" w:hint="eastAsia"/>
@@ -5074,7 +5337,7 @@
         </w:rPr>
         <w:t>혼잡도 계산 알고리즘</w:t>
       </w:r>
-      <w:bookmarkEnd w:id="7"/>
+      <w:bookmarkEnd w:id="8"/>
     </w:p>
     <w:p>
       <w:pPr>
@@ -5348,7 +5611,7 @@
           <w:b/>
         </w:rPr>
       </w:pPr>
-      <w:bookmarkStart w:id="8" w:name="_Toc413004735"/>
+      <w:bookmarkStart w:id="9" w:name="_Toc413188333"/>
       <w:r>
         <w:rPr>
           <w:rFonts w:ascii="돋움" w:eastAsia="돋움" w:hAnsi="돋움" w:hint="eastAsia"/>
@@ -5363,7 +5626,7 @@
         </w:rPr>
         <w:t>처리 및 웹 페이지 구현</w:t>
       </w:r>
-      <w:bookmarkEnd w:id="8"/>
+      <w:bookmarkEnd w:id="9"/>
     </w:p>
     <w:p>
       <w:pPr>
@@ -5961,6 +6224,65 @@
         <w:t>로 바꿨다.</w:t>
       </w:r>
     </w:p>
+    <w:p>
+      <w:pPr>
+        <w:pStyle w:val="ac"/>
+        <w:numPr>
+          <w:ilvl w:val="0"/>
+          <w:numId w:val="31"/>
+        </w:numPr>
+        <w:ind w:leftChars="0"/>
+        <w:rPr>
+          <w:b/>
+          <w:sz w:val="24"/>
+          <w:szCs w:val="24"/>
+        </w:rPr>
+      </w:pPr>
+      <w:r>
+        <w:rPr>
+          <w:rFonts w:hint="eastAsia"/>
+          <w:b/>
+          <w:sz w:val="24"/>
+          <w:szCs w:val="24"/>
+        </w:rPr>
+        <w:t xml:space="preserve">에러 </w:t>
+      </w:r>
+      <w:r>
+        <w:rPr>
+          <w:rFonts w:hint="eastAsia"/>
+          <w:b/>
+          <w:sz w:val="24"/>
+          <w:szCs w:val="24"/>
+        </w:rPr>
+        <w:t>처리</w:t>
+      </w:r>
+    </w:p>
+    <w:p>
+      <w:pPr>
+        <w:pStyle w:val="ac"/>
+        <w:ind w:leftChars="0" w:left="760" w:firstLineChars="100" w:firstLine="200"/>
+      </w:pPr>
+      <w:r>
+        <w:rPr>
+          <w:rFonts w:hint="eastAsia"/>
+        </w:rPr>
+        <w:t xml:space="preserve">메인 화면에서 역을 클릭하지 않은 채로 검색을 누르면 결과 JSP파일에서 역 이름 </w:t>
+      </w:r>
+      <w:proofErr w:type="spellStart"/>
+      <w:r>
+        <w:rPr>
+          <w:rFonts w:hint="eastAsia"/>
+        </w:rPr>
+        <w:t>변수값이</w:t>
+      </w:r>
+      <w:proofErr w:type="spellEnd"/>
+      <w:r>
+        <w:rPr>
+          <w:rFonts w:hint="eastAsia"/>
+        </w:rPr>
+        <w:t xml:space="preserve"> 공백으로 들어가 에러를 발생시킨다. 이러한 경우 사용자에게 다시 시도할 것을 알려주는 에러 페이지를 제작하여 프로그램이 비정상적으로 작동하는 상황을 방지했다.</w:t>
+      </w:r>
+    </w:p>
     <w:p/>
     <w:p>
       <w:pPr>
@@ -5971,7 +6293,7 @@
           <w:b/>
         </w:rPr>
       </w:pPr>
-      <w:bookmarkStart w:id="9" w:name="_Toc413004736"/>
+      <w:bookmarkStart w:id="10" w:name="_Toc413188334"/>
       <w:r>
         <w:rPr>
           <w:rFonts w:ascii="돋움" w:eastAsia="돋움" w:hAnsi="돋움" w:hint="eastAsia"/>
@@ -5979,7 +6301,7 @@
         </w:rPr>
         <w:t>UI (Bootstrap)</w:t>
       </w:r>
-      <w:bookmarkEnd w:id="9"/>
+      <w:bookmarkEnd w:id="10"/>
     </w:p>
     <w:p>
       <w:r>
@@ -5989,7 +6311,7 @@
         </w:rPr>
         <w:drawing>
           <wp:inline distT="0" distB="0" distL="0" distR="0">
-            <wp:extent cx="5305425" cy="3065931"/>
+            <wp:extent cx="3810000" cy="2201745"/>
             <wp:effectExtent l="0" t="0" r="0" b="0"/>
             <wp:docPr id="7" name="그림 7"/>
             <wp:cNvGraphicFramePr>
@@ -6017,7 +6339,7 @@
                   <pic:spPr>
                     <a:xfrm>
                       <a:off x="0" y="0"/>
-                      <a:ext cx="5377692" cy="3107693"/>
+                      <a:ext cx="3875109" cy="2239370"/>
                     </a:xfrm>
                     <a:prstGeom prst="rect">
                       <a:avLst/>
@@ -6199,6 +6521,7 @@
           <w:b/>
         </w:rPr>
       </w:pPr>
+      <w:bookmarkStart w:id="11" w:name="_Toc413188335"/>
       <w:proofErr w:type="spellStart"/>
       <w:r>
         <w:rPr>
@@ -6229,6 +6552,7 @@
         </w:rPr>
         <w:t>Beanstalk)</w:t>
       </w:r>
+      <w:bookmarkEnd w:id="11"/>
     </w:p>
     <w:p>
       <w:pPr>
@@ -6591,7 +6915,7 @@
           <w:b/>
         </w:rPr>
       </w:pPr>
-      <w:bookmarkStart w:id="10" w:name="_Toc413004737"/>
+      <w:bookmarkStart w:id="12" w:name="_Toc413188336"/>
       <w:r>
         <w:rPr>
           <w:rFonts w:ascii="돋움" w:eastAsia="돋움" w:hAnsi="돋움" w:hint="eastAsia"/>
@@ -6614,7 +6938,7 @@
         </w:rPr>
         <w:t>해야 할 점</w:t>
       </w:r>
-      <w:bookmarkEnd w:id="10"/>
+      <w:bookmarkEnd w:id="12"/>
     </w:p>
     <w:p>
       <w:pPr>
@@ -6843,7 +7167,7 @@
           <w:b/>
         </w:rPr>
       </w:pPr>
-      <w:bookmarkStart w:id="11" w:name="_Toc413004738"/>
+      <w:bookmarkStart w:id="13" w:name="_Toc413188337"/>
       <w:r>
         <w:rPr>
           <w:rFonts w:ascii="돋움" w:eastAsia="돋움" w:hAnsi="돋움" w:hint="eastAsia"/>
@@ -6865,7 +7189,7 @@
         </w:rPr>
         <w:t>소감</w:t>
       </w:r>
-      <w:bookmarkEnd w:id="11"/>
+      <w:bookmarkEnd w:id="13"/>
     </w:p>
     <w:p>
       <w:pPr>
@@ -7261,7 +7585,7 @@
           <w:b/>
         </w:rPr>
       </w:pPr>
-      <w:bookmarkStart w:id="12" w:name="_Toc413004739"/>
+      <w:bookmarkStart w:id="14" w:name="_Toc413188338"/>
       <w:r>
         <w:rPr>
           <w:rFonts w:ascii="돋움" w:eastAsia="돋움" w:hAnsi="돋움" w:hint="eastAsia"/>
@@ -7270,7 +7594,7 @@
         <w:lastRenderedPageBreak/>
         <w:t>참고문헌</w:t>
       </w:r>
-      <w:bookmarkEnd w:id="12"/>
+      <w:bookmarkEnd w:id="14"/>
     </w:p>
     <w:p>
       <w:pPr>
@@ -7987,7 +8311,7 @@
               <w:ind w:left="0"/>
               <w:jc w:val="center"/>
               <w:rPr>
-                <w:rFonts w:ascii="돋움" w:eastAsia="돋움" w:hAnsi="돋움" w:hint="eastAsia"/>
+                <w:rFonts w:ascii="돋움" w:eastAsia="돋움" w:hAnsi="돋움"/>
                 <w:lang w:eastAsia="ko-KR"/>
               </w:rPr>
             </w:pPr>
@@ -8012,7 +8336,7 @@
               <w:ind w:left="0"/>
               <w:jc w:val="center"/>
               <w:rPr>
-                <w:rFonts w:ascii="돋움" w:eastAsia="돋움" w:hAnsi="돋움" w:hint="eastAsia"/>
+                <w:rFonts w:ascii="돋움" w:eastAsia="돋움" w:hAnsi="돋움"/>
                 <w:lang w:eastAsia="ko-KR"/>
               </w:rPr>
             </w:pPr>
@@ -8085,8 +8409,6 @@
               </w:rPr>
               <w:t>http://aws.amazon.com/ko/documentation/gettingstarted/</w:t>
             </w:r>
-            <w:bookmarkStart w:id="13" w:name="_GoBack"/>
-            <w:bookmarkEnd w:id="13"/>
           </w:p>
         </w:tc>
         <w:tc>
@@ -9005,7 +9327,7 @@
               <v:shape id="_x0000_i1025" type="#_x0000_t75" style="width:59.25pt;height:59.25pt" o:ole="">
                 <v:imagedata r:id="rId1" o:title=""/>
               </v:shape>
-              <o:OLEObject Type="Embed" ProgID="PBrush" ShapeID="_x0000_i1025" DrawAspect="Content" ObjectID="_1486911575" r:id="rId2"/>
+              <o:OLEObject Type="Embed" ProgID="PBrush" ShapeID="_x0000_i1025" DrawAspect="Content" ObjectID="_1486930220" r:id="rId2"/>
             </w:object>
           </w:r>
         </w:p>
@@ -9452,7 +9774,7 @@
               <v:shape id="_x0000_i1026" type="#_x0000_t75" style="width:59.25pt;height:59.25pt" o:ole="">
                 <v:imagedata r:id="rId1" o:title=""/>
               </v:shape>
-              <o:OLEObject Type="Embed" ProgID="PBrush" ShapeID="_x0000_i1026" DrawAspect="Content" ObjectID="_1486911576" r:id="rId2"/>
+              <o:OLEObject Type="Embed" ProgID="PBrush" ShapeID="_x0000_i1026" DrawAspect="Content" ObjectID="_1486930221" r:id="rId2"/>
             </w:object>
           </w:r>
         </w:p>
@@ -14146,7 +14468,7 @@
 </file>
 
 <file path=customXml/itemProps1.xml><?xml version="1.0" encoding="utf-8"?>
-<ds:datastoreItem xmlns:ds="http://schemas.openxmlformats.org/officeDocument/2006/customXml" ds:itemID="{21AB7C98-0790-4D94-9BB6-73697072237F}">
+<ds:datastoreItem xmlns:ds="http://schemas.openxmlformats.org/officeDocument/2006/customXml" ds:itemID="{3880A584-24B6-4D5C-A9C2-7CC11A886AD4}">
   <ds:schemaRefs>
     <ds:schemaRef ds:uri="http://schemas.openxmlformats.org/officeDocument/2006/bibliography"/>
   </ds:schemaRefs>

--- a/프로젝트 결과보고서.docx
+++ b/프로젝트 결과보고서.docx
@@ -765,576 +765,8 @@
             </w:r>
           </w:p>
           <w:p>
-            <w:r>
-              <w:rPr>
-                <w:rFonts w:ascii="HY견고딕" w:hint="eastAsia"/>
-              </w:rPr>
-              <w:t>이</w:t>
-            </w:r>
-            <w:r>
-              <w:rPr>
-                <w:rFonts w:ascii="HY견고딕" w:hint="eastAsia"/>
-              </w:rPr>
-              <w:t xml:space="preserve"> </w:t>
-            </w:r>
-            <w:r>
-              <w:rPr>
-                <w:rFonts w:ascii="HY견고딕" w:hint="eastAsia"/>
-              </w:rPr>
-              <w:t>문서에</w:t>
-            </w:r>
-            <w:r>
-              <w:rPr>
-                <w:rFonts w:ascii="HY견고딕" w:hint="eastAsia"/>
-              </w:rPr>
-              <w:t xml:space="preserve"> </w:t>
-            </w:r>
-            <w:r>
-              <w:rPr>
-                <w:rFonts w:ascii="HY견고딕" w:hint="eastAsia"/>
-              </w:rPr>
-              <w:t>포함되어</w:t>
-            </w:r>
-            <w:r>
-              <w:rPr>
-                <w:rFonts w:ascii="HY견고딕" w:hint="eastAsia"/>
-              </w:rPr>
-              <w:t xml:space="preserve"> </w:t>
-            </w:r>
-            <w:r>
-              <w:rPr>
-                <w:rFonts w:ascii="HY견고딕" w:hint="eastAsia"/>
-              </w:rPr>
-              <w:t>있는</w:t>
-            </w:r>
-            <w:r>
-              <w:rPr>
-                <w:rFonts w:ascii="HY견고딕" w:hint="eastAsia"/>
-              </w:rPr>
-              <w:t xml:space="preserve"> </w:t>
-            </w:r>
-            <w:r>
-              <w:rPr>
-                <w:rFonts w:ascii="HY견고딕" w:hint="eastAsia"/>
-              </w:rPr>
-              <w:t>정보는</w:t>
-            </w:r>
-            <w:r>
-              <w:rPr>
-                <w:rFonts w:ascii="HY견고딕" w:hint="eastAsia"/>
-              </w:rPr>
-              <w:t xml:space="preserve"> </w:t>
-            </w:r>
-            <w:r>
-              <w:rPr>
-                <w:rFonts w:ascii="HY견고딕" w:hint="eastAsia"/>
-              </w:rPr>
-              <w:t>국민대학교</w:t>
-            </w:r>
-            <w:r>
-              <w:rPr>
-                <w:rFonts w:ascii="HY견고딕" w:hint="eastAsia"/>
-              </w:rPr>
-              <w:t xml:space="preserve"> </w:t>
-            </w:r>
-            <w:r>
-              <w:rPr>
-                <w:rFonts w:ascii="HY견고딕" w:hint="eastAsia"/>
-              </w:rPr>
-              <w:t>전자정보통신대학</w:t>
-            </w:r>
-            <w:r>
-              <w:rPr>
-                <w:rFonts w:ascii="HY견고딕" w:hint="eastAsia"/>
-              </w:rPr>
-              <w:t xml:space="preserve"> </w:t>
-            </w:r>
-            <w:r>
-              <w:rPr>
-                <w:rFonts w:ascii="HY견고딕" w:hint="eastAsia"/>
-              </w:rPr>
-              <w:t>컴퓨터공학부</w:t>
-            </w:r>
-            <w:r>
-              <w:rPr>
-                <w:rFonts w:ascii="HY견고딕" w:hint="eastAsia"/>
-              </w:rPr>
-              <w:t xml:space="preserve"> </w:t>
-            </w:r>
-            <w:r>
-              <w:rPr>
-                <w:rFonts w:ascii="HY견고딕" w:hint="eastAsia"/>
-              </w:rPr>
-              <w:t>및</w:t>
-            </w:r>
-            <w:r>
-              <w:rPr>
-                <w:rFonts w:ascii="HY견고딕" w:hint="eastAsia"/>
-              </w:rPr>
-              <w:t xml:space="preserve"> </w:t>
-            </w:r>
-            <w:r>
-              <w:rPr>
-                <w:rFonts w:ascii="HY견고딕" w:hint="eastAsia"/>
-              </w:rPr>
-              <w:t>컴퓨터공학부</w:t>
-            </w:r>
-            <w:r>
-              <w:rPr>
-                <w:rFonts w:ascii="HY견고딕" w:hint="eastAsia"/>
-              </w:rPr>
-              <w:t xml:space="preserve"> </w:t>
-            </w:r>
-            <w:r>
-              <w:rPr>
-                <w:rFonts w:ascii="HY견고딕" w:hint="eastAsia"/>
-              </w:rPr>
-              <w:t>개설</w:t>
-            </w:r>
-            <w:r>
-              <w:rPr>
-                <w:rFonts w:ascii="HY견고딕" w:hint="eastAsia"/>
-              </w:rPr>
-              <w:t xml:space="preserve"> </w:t>
-            </w:r>
-            <w:r>
-              <w:rPr>
-                <w:rFonts w:ascii="HY견고딕" w:hint="eastAsia"/>
-              </w:rPr>
-              <w:t>교과목</w:t>
-            </w:r>
-            <w:r>
-              <w:rPr>
-                <w:rFonts w:ascii="HY견고딕" w:hint="eastAsia"/>
-              </w:rPr>
-              <w:t xml:space="preserve"> </w:t>
-            </w:r>
-            <w:proofErr w:type="spellStart"/>
-            <w:r>
-              <w:rPr>
-                <w:rFonts w:ascii="HY견고딕" w:hint="eastAsia"/>
-              </w:rPr>
-              <w:t>비주얼</w:t>
-            </w:r>
-            <w:proofErr w:type="spellEnd"/>
-            <w:r>
-              <w:rPr>
-                <w:rFonts w:ascii="HY견고딕" w:hint="eastAsia"/>
-              </w:rPr>
-              <w:t xml:space="preserve"> </w:t>
-            </w:r>
-            <w:r>
-              <w:rPr>
-                <w:rFonts w:ascii="HY견고딕" w:hint="eastAsia"/>
-              </w:rPr>
-              <w:t>프로그래밍</w:t>
-            </w:r>
-            <w:r>
-              <w:rPr>
-                <w:rFonts w:ascii="HY견고딕" w:hint="eastAsia"/>
-              </w:rPr>
-              <w:t xml:space="preserve"> </w:t>
-            </w:r>
-            <w:r>
-              <w:rPr>
-                <w:rFonts w:ascii="HY견고딕" w:hint="eastAsia"/>
-              </w:rPr>
-              <w:t>수강</w:t>
-            </w:r>
-            <w:r>
-              <w:rPr>
-                <w:rFonts w:ascii="HY견고딕" w:hint="eastAsia"/>
-              </w:rPr>
-              <w:t xml:space="preserve"> </w:t>
-            </w:r>
-            <w:r>
-              <w:rPr>
-                <w:rFonts w:ascii="HY견고딕" w:hint="eastAsia"/>
-              </w:rPr>
-              <w:t>학생</w:t>
-            </w:r>
-            <w:r>
-              <w:rPr>
-                <w:rFonts w:ascii="HY견고딕" w:hint="eastAsia"/>
-              </w:rPr>
-              <w:t xml:space="preserve"> </w:t>
-            </w:r>
-            <w:r>
-              <w:rPr>
-                <w:rFonts w:ascii="HY견고딕" w:hint="eastAsia"/>
-              </w:rPr>
-              <w:t>중</w:t>
-            </w:r>
-            <w:r>
-              <w:rPr>
-                <w:rFonts w:ascii="HY견고딕" w:hint="eastAsia"/>
-              </w:rPr>
-              <w:t xml:space="preserve"> </w:t>
-            </w:r>
-            <w:r>
-              <w:rPr>
-                <w:rFonts w:ascii="HY견고딕" w:hint="eastAsia"/>
-              </w:rPr>
-              <w:t>프로젝트</w:t>
-            </w:r>
-            <w:r>
-              <w:rPr>
-                <w:rFonts w:ascii="HY견고딕" w:hint="eastAsia"/>
-              </w:rPr>
-              <w:t xml:space="preserve"> </w:t>
-            </w:r>
-            <w:r>
-              <w:rPr>
-                <w:rFonts w:ascii="HY견고딕"/>
-                <w:color w:val="000000" w:themeColor="text1"/>
-              </w:rPr>
-              <w:t>“</w:t>
-            </w:r>
-            <w:r>
-              <w:rPr>
-                <w:rFonts w:ascii="HY견고딕" w:hint="eastAsia"/>
-                <w:color w:val="000000" w:themeColor="text1"/>
-              </w:rPr>
-              <w:t>도전</w:t>
-            </w:r>
-            <w:r>
-              <w:rPr>
-                <w:rFonts w:ascii="HY견고딕" w:hint="eastAsia"/>
-                <w:color w:val="000000" w:themeColor="text1"/>
-              </w:rPr>
-              <w:t xml:space="preserve">! </w:t>
-            </w:r>
-            <w:r>
-              <w:rPr>
-                <w:rFonts w:ascii="HY견고딕" w:hint="eastAsia"/>
-                <w:color w:val="000000" w:themeColor="text1"/>
-              </w:rPr>
-              <w:t>카드</w:t>
-            </w:r>
-            <w:r>
-              <w:rPr>
-                <w:rFonts w:ascii="HY견고딕" w:hint="eastAsia"/>
-                <w:color w:val="000000" w:themeColor="text1"/>
-              </w:rPr>
-              <w:t xml:space="preserve"> </w:t>
-            </w:r>
-            <w:r>
-              <w:rPr>
-                <w:rFonts w:ascii="HY견고딕" w:hint="eastAsia"/>
-                <w:color w:val="000000" w:themeColor="text1"/>
-              </w:rPr>
-              <w:t>뒤집기</w:t>
-            </w:r>
-            <w:r>
-              <w:rPr>
-                <w:rFonts w:ascii="HY견고딕"/>
-                <w:color w:val="000000" w:themeColor="text1"/>
-              </w:rPr>
-              <w:t>”</w:t>
-            </w:r>
-            <w:proofErr w:type="spellStart"/>
-            <w:r>
-              <w:rPr>
-                <w:rFonts w:ascii="HY견고딕" w:hint="eastAsia"/>
-              </w:rPr>
-              <w:t>를</w:t>
-            </w:r>
-            <w:proofErr w:type="spellEnd"/>
-            <w:r>
-              <w:rPr>
-                <w:rFonts w:ascii="HY견고딕" w:hint="eastAsia"/>
-              </w:rPr>
-              <w:t xml:space="preserve"> </w:t>
-            </w:r>
-            <w:r>
-              <w:rPr>
-                <w:rFonts w:ascii="HY견고딕" w:hint="eastAsia"/>
-              </w:rPr>
-              <w:t>수행하는</w:t>
-            </w:r>
-            <w:r>
-              <w:rPr>
-                <w:rFonts w:ascii="HY견고딕" w:hint="eastAsia"/>
-              </w:rPr>
-              <w:t xml:space="preserve"> </w:t>
-            </w:r>
-            <w:r>
-              <w:rPr>
-                <w:rFonts w:ascii="HY견고딕" w:hint="eastAsia"/>
-              </w:rPr>
-              <w:t>팀</w:t>
-            </w:r>
-            <w:r>
-              <w:rPr>
-                <w:rFonts w:ascii="HY견고딕" w:hint="eastAsia"/>
-              </w:rPr>
-              <w:t xml:space="preserve"> </w:t>
-            </w:r>
-            <w:r>
-              <w:rPr>
-                <w:rFonts w:ascii="HY견고딕"/>
-              </w:rPr>
-              <w:t>“</w:t>
-            </w:r>
-            <w:r>
-              <w:rPr>
-                <w:rFonts w:ascii="HY견고딕" w:hint="eastAsia"/>
-                <w:color w:val="000000" w:themeColor="text1"/>
-              </w:rPr>
-              <w:t>더블</w:t>
-            </w:r>
-            <w:r>
-              <w:rPr>
-                <w:rFonts w:ascii="HY견고딕" w:hint="eastAsia"/>
-                <w:color w:val="000000" w:themeColor="text1"/>
-              </w:rPr>
-              <w:t xml:space="preserve"> </w:t>
-            </w:r>
-            <w:r>
-              <w:rPr>
-                <w:rFonts w:ascii="HY견고딕" w:hint="eastAsia"/>
-                <w:color w:val="000000" w:themeColor="text1"/>
-              </w:rPr>
-              <w:t>플레이</w:t>
-            </w:r>
-            <w:r>
-              <w:rPr>
-                <w:rFonts w:ascii="HY견고딕"/>
-              </w:rPr>
-              <w:t>”</w:t>
-            </w:r>
-            <w:r>
-              <w:rPr>
-                <w:rFonts w:ascii="HY견고딕" w:hint="eastAsia"/>
-              </w:rPr>
-              <w:t>의</w:t>
-            </w:r>
-            <w:r>
-              <w:rPr>
-                <w:rFonts w:ascii="HY견고딕" w:hint="eastAsia"/>
-              </w:rPr>
-              <w:t xml:space="preserve"> </w:t>
-            </w:r>
-            <w:r>
-              <w:rPr>
-                <w:rFonts w:ascii="HY견고딕" w:hint="eastAsia"/>
-              </w:rPr>
-              <w:t>팀원들의</w:t>
-            </w:r>
-            <w:r>
-              <w:rPr>
-                <w:rFonts w:ascii="HY견고딕" w:hint="eastAsia"/>
-              </w:rPr>
-              <w:t xml:space="preserve"> </w:t>
-            </w:r>
-            <w:r>
-              <w:rPr>
-                <w:rFonts w:ascii="HY견고딕" w:hint="eastAsia"/>
-              </w:rPr>
-              <w:t>자산입니다</w:t>
-            </w:r>
-            <w:r>
-              <w:rPr>
-                <w:rFonts w:ascii="HY견고딕" w:hint="eastAsia"/>
-              </w:rPr>
-              <w:t xml:space="preserve">. </w:t>
-            </w:r>
-            <w:r>
-              <w:rPr>
-                <w:rFonts w:ascii="HY견고딕" w:hint="eastAsia"/>
-              </w:rPr>
-              <w:t>국민대학교</w:t>
-            </w:r>
-            <w:r>
-              <w:rPr>
-                <w:rFonts w:ascii="HY견고딕" w:hint="eastAsia"/>
-              </w:rPr>
-              <w:t xml:space="preserve"> </w:t>
-            </w:r>
-            <w:r>
-              <w:rPr>
-                <w:rFonts w:ascii="HY견고딕" w:hint="eastAsia"/>
-              </w:rPr>
-              <w:t>컴퓨터공학부</w:t>
-            </w:r>
-            <w:r>
-              <w:rPr>
-                <w:rFonts w:ascii="HY견고딕" w:hint="eastAsia"/>
-              </w:rPr>
-              <w:t xml:space="preserve"> </w:t>
-            </w:r>
-            <w:r>
-              <w:rPr>
-                <w:rFonts w:ascii="HY견고딕" w:hint="eastAsia"/>
-              </w:rPr>
-              <w:t>및</w:t>
-            </w:r>
-            <w:r>
-              <w:rPr>
-                <w:rFonts w:ascii="HY견고딕" w:hint="eastAsia"/>
-              </w:rPr>
-              <w:t xml:space="preserve"> </w:t>
-            </w:r>
-            <w:r>
-              <w:rPr>
-                <w:rFonts w:ascii="HY견고딕" w:hint="eastAsia"/>
-                <w:color w:val="000000" w:themeColor="text1"/>
-              </w:rPr>
-              <w:t>팀</w:t>
-            </w:r>
-            <w:r>
-              <w:rPr>
-                <w:rFonts w:ascii="HY견고딕" w:hint="eastAsia"/>
-                <w:color w:val="000000" w:themeColor="text1"/>
-              </w:rPr>
-              <w:t xml:space="preserve"> </w:t>
-            </w:r>
-            <w:r>
-              <w:rPr>
-                <w:rFonts w:ascii="HY견고딕"/>
-                <w:color w:val="000000" w:themeColor="text1"/>
-              </w:rPr>
-              <w:t>“</w:t>
-            </w:r>
-            <w:r>
-              <w:rPr>
-                <w:rFonts w:ascii="HY견고딕" w:hint="eastAsia"/>
-                <w:color w:val="000000" w:themeColor="text1"/>
-              </w:rPr>
-              <w:t>더블</w:t>
-            </w:r>
-            <w:r>
-              <w:rPr>
-                <w:rFonts w:ascii="HY견고딕" w:hint="eastAsia"/>
-                <w:color w:val="000000" w:themeColor="text1"/>
-              </w:rPr>
-              <w:t xml:space="preserve"> </w:t>
-            </w:r>
-            <w:r>
-              <w:rPr>
-                <w:rFonts w:ascii="HY견고딕" w:hint="eastAsia"/>
-                <w:color w:val="000000" w:themeColor="text1"/>
-              </w:rPr>
-              <w:t>플레이</w:t>
-            </w:r>
-            <w:r>
-              <w:rPr>
-                <w:rFonts w:ascii="HY견고딕"/>
-              </w:rPr>
-              <w:t>”</w:t>
-            </w:r>
-            <w:r>
-              <w:rPr>
-                <w:rFonts w:ascii="HY견고딕" w:hint="eastAsia"/>
-              </w:rPr>
-              <w:t>의</w:t>
-            </w:r>
-            <w:r>
-              <w:rPr>
-                <w:rFonts w:ascii="HY견고딕" w:hint="eastAsia"/>
-              </w:rPr>
-              <w:t xml:space="preserve"> </w:t>
-            </w:r>
-            <w:r>
-              <w:rPr>
-                <w:rFonts w:ascii="HY견고딕" w:hint="eastAsia"/>
-              </w:rPr>
-              <w:t>팀원들의</w:t>
-            </w:r>
-            <w:r>
-              <w:rPr>
-                <w:rFonts w:ascii="HY견고딕" w:hint="eastAsia"/>
-              </w:rPr>
-              <w:t xml:space="preserve"> </w:t>
-            </w:r>
-            <w:r>
-              <w:rPr>
-                <w:rFonts w:ascii="HY견고딕" w:hint="eastAsia"/>
-              </w:rPr>
-              <w:t>서면</w:t>
-            </w:r>
-            <w:r>
-              <w:rPr>
-                <w:rFonts w:ascii="HY견고딕" w:hint="eastAsia"/>
-              </w:rPr>
-              <w:t xml:space="preserve"> </w:t>
-            </w:r>
-            <w:proofErr w:type="spellStart"/>
-            <w:r>
-              <w:rPr>
-                <w:rFonts w:ascii="HY견고딕" w:hint="eastAsia"/>
-              </w:rPr>
-              <w:t>허락없이</w:t>
-            </w:r>
-            <w:proofErr w:type="spellEnd"/>
-            <w:r>
-              <w:rPr>
-                <w:rFonts w:ascii="HY견고딕" w:hint="eastAsia"/>
-              </w:rPr>
-              <w:t xml:space="preserve"> </w:t>
-            </w:r>
-            <w:r>
-              <w:rPr>
-                <w:rFonts w:ascii="HY견고딕" w:hint="eastAsia"/>
-              </w:rPr>
-              <w:t>사용되거나</w:t>
-            </w:r>
-            <w:r>
-              <w:rPr>
-                <w:rFonts w:ascii="HY견고딕" w:hint="eastAsia"/>
-              </w:rPr>
-              <w:t xml:space="preserve">, </w:t>
-            </w:r>
-            <w:proofErr w:type="spellStart"/>
-            <w:r>
-              <w:rPr>
-                <w:rFonts w:ascii="HY견고딕" w:hint="eastAsia"/>
-              </w:rPr>
-              <w:t>재가공</w:t>
-            </w:r>
-            <w:proofErr w:type="spellEnd"/>
-            <w:r>
-              <w:rPr>
-                <w:rFonts w:ascii="HY견고딕" w:hint="eastAsia"/>
-              </w:rPr>
-              <w:t xml:space="preserve"> </w:t>
-            </w:r>
-            <w:r>
-              <w:rPr>
-                <w:rFonts w:ascii="HY견고딕" w:hint="eastAsia"/>
-              </w:rPr>
-              <w:t>될</w:t>
-            </w:r>
-            <w:r>
-              <w:rPr>
-                <w:rFonts w:ascii="HY견고딕" w:hint="eastAsia"/>
-              </w:rPr>
-              <w:t xml:space="preserve"> </w:t>
-            </w:r>
-            <w:r>
-              <w:rPr>
-                <w:rFonts w:ascii="HY견고딕" w:hint="eastAsia"/>
-              </w:rPr>
-              <w:t>수</w:t>
-            </w:r>
-            <w:r>
-              <w:rPr>
-                <w:rFonts w:ascii="HY견고딕" w:hint="eastAsia"/>
-              </w:rPr>
-              <w:t xml:space="preserve"> </w:t>
-            </w:r>
-            <w:r>
-              <w:rPr>
-                <w:rFonts w:ascii="HY견고딕" w:hint="eastAsia"/>
-              </w:rPr>
-              <w:t>없습니다</w:t>
-            </w:r>
-            <w:r>
-              <w:rPr>
-                <w:rFonts w:ascii="HY견고딕" w:hint="eastAsia"/>
-              </w:rPr>
-              <w:t>.</w:t>
-            </w:r>
+            <w:bookmarkStart w:id="0" w:name="_GoBack"/>
+            <w:bookmarkEnd w:id="0"/>
           </w:p>
         </w:tc>
       </w:tr>
@@ -1486,24 +918,15 @@
                 <w:rFonts w:hint="eastAsia"/>
                 <w:color w:val="000000" w:themeColor="text1"/>
               </w:rPr>
-              <w:t>.</w:t>
-            </w:r>
-            <w:proofErr w:type="spellStart"/>
+              <w:t>.doc</w:t>
+            </w:r>
             <w:r>
               <w:rPr>
                 <w:rFonts w:hint="eastAsia"/>
                 <w:color w:val="000000" w:themeColor="text1"/>
               </w:rPr>
-              <w:t>doc</w:t>
-            </w:r>
-            <w:r>
-              <w:rPr>
-                <w:rFonts w:hint="eastAsia"/>
-                <w:color w:val="000000" w:themeColor="text1"/>
-              </w:rPr>
               <w:t>x</w:t>
             </w:r>
-            <w:proofErr w:type="spellEnd"/>
           </w:p>
         </w:tc>
       </w:tr>
@@ -1712,14 +1135,12 @@
                 <w:rFonts w:ascii="맑은 고딕" w:eastAsia="맑은 고딕" w:hAnsi="맑은 고딕" w:cs="Times New Roman"/>
               </w:rPr>
             </w:pPr>
-            <w:proofErr w:type="spellStart"/>
             <w:r>
               <w:rPr>
                 <w:rFonts w:ascii="맑은 고딕" w:eastAsia="맑은 고딕" w:hAnsi="맑은 고딕" w:cs="Times New Roman" w:hint="eastAsia"/>
               </w:rPr>
               <w:t>대표수정자</w:t>
             </w:r>
-            <w:proofErr w:type="spellEnd"/>
           </w:p>
         </w:tc>
         <w:tc>
@@ -2019,7 +1440,7 @@
           <w:p>
             <w:pPr>
               <w:rPr>
-                <w:rFonts w:ascii="맑은 고딕" w:eastAsia="맑은 고딕" w:hAnsi="맑은 고딕" w:cs="Times New Roman" w:hint="eastAsia"/>
+                <w:rFonts w:ascii="맑은 고딕" w:eastAsia="맑은 고딕" w:hAnsi="맑은 고딕" w:cs="Times New Roman"/>
                 <w:szCs w:val="18"/>
               </w:rPr>
             </w:pPr>
@@ -3503,7 +2924,7 @@
           <w:b/>
         </w:rPr>
       </w:pPr>
-      <w:bookmarkStart w:id="0" w:name="_Toc413188325"/>
+      <w:bookmarkStart w:id="1" w:name="_Toc413188325"/>
       <w:r>
         <w:rPr>
           <w:rFonts w:ascii="돋움" w:eastAsia="돋움" w:hAnsi="돋움" w:hint="eastAsia"/>
@@ -3512,7 +2933,7 @@
         <w:lastRenderedPageBreak/>
         <w:t>프로젝트 목표</w:t>
       </w:r>
-      <w:bookmarkEnd w:id="0"/>
+      <w:bookmarkEnd w:id="1"/>
     </w:p>
     <w:p>
       <w:pPr>
@@ -3667,32 +3088,8 @@
           <w:sz w:val="24"/>
           <w:szCs w:val="24"/>
         </w:rPr>
-        <w:t xml:space="preserve">AWS를 활용하여 제작한 프로그램을 </w:t>
-      </w:r>
-      <w:proofErr w:type="spellStart"/>
-      <w:r>
-        <w:rPr>
-          <w:rFonts w:asciiTheme="majorHAnsi" w:eastAsiaTheme="majorHAnsi" w:hAnsiTheme="majorHAnsi" w:hint="eastAsia"/>
-          <w:b/>
-          <w:color w:val="000000" w:themeColor="text1"/>
-          <w:sz w:val="24"/>
-          <w:szCs w:val="24"/>
-        </w:rPr>
-        <w:t>호스팅</w:t>
-      </w:r>
-      <w:proofErr w:type="spellEnd"/>
-      <w:r>
-        <w:rPr>
-          <w:rFonts w:asciiTheme="majorHAnsi" w:eastAsiaTheme="majorHAnsi" w:hAnsiTheme="majorHAnsi" w:hint="eastAsia"/>
-          <w:b/>
-          <w:color w:val="000000" w:themeColor="text1"/>
-          <w:sz w:val="24"/>
-          <w:szCs w:val="24"/>
-        </w:rPr>
-        <w:t xml:space="preserve"> 한 다음</w:t>
-      </w:r>
-      <w:bookmarkStart w:id="1" w:name="_GoBack"/>
-      <w:bookmarkEnd w:id="1"/>
+        <w:t>AWS를 활용하여 제작한 프로그램을 호스팅 한 다음</w:t>
+      </w:r>
       <w:r>
         <w:rPr>
           <w:rFonts w:asciiTheme="majorHAnsi" w:eastAsiaTheme="majorHAnsi" w:hAnsiTheme="majorHAnsi" w:hint="eastAsia"/>
@@ -4549,54 +3946,29 @@
         <w:rPr>
           <w:rFonts w:hint="eastAsia"/>
         </w:rPr>
-        <w:t xml:space="preserve">를 분리했고 </w:t>
-      </w:r>
-      <w:proofErr w:type="spellStart"/>
-      <w:r>
-        <w:rPr>
-          <w:rFonts w:hint="eastAsia"/>
-        </w:rPr>
-        <w:t>서블릿들은</w:t>
-      </w:r>
-      <w:proofErr w:type="spellEnd"/>
-      <w:r>
-        <w:rPr>
-          <w:rFonts w:hint="eastAsia"/>
-        </w:rPr>
+        <w:t>를 분리했고 서블릿들은 I</w:t>
+      </w:r>
+      <w:r>
+        <w:t xml:space="preserve">Congestion </w:t>
+      </w:r>
+      <w:r>
+        <w:rPr>
+          <w:rFonts w:hint="eastAsia"/>
+        </w:rPr>
+        <w:t xml:space="preserve">인터페이스를 구현한 </w:t>
+      </w:r>
+      <w:r>
+        <w:t xml:space="preserve">Manager </w:t>
+      </w:r>
+      <w:r>
+        <w:rPr>
+          <w:rFonts w:hint="eastAsia"/>
+        </w:rPr>
+        <w:t>클래스에 의해서만 JSP와 통신할 수 있도록 만들었다.</w:t>
+      </w:r>
+      <w:r>
         <w:t xml:space="preserve"> </w:t>
       </w:r>
-      <w:proofErr w:type="spellStart"/>
-      <w:r>
-        <w:rPr>
-          <w:rFonts w:hint="eastAsia"/>
-        </w:rPr>
-        <w:t>I</w:t>
-      </w:r>
-      <w:r>
-        <w:t>Congestion</w:t>
-      </w:r>
-      <w:proofErr w:type="spellEnd"/>
-      <w:r>
-        <w:t xml:space="preserve"> </w:t>
-      </w:r>
-      <w:r>
-        <w:rPr>
-          <w:rFonts w:hint="eastAsia"/>
-        </w:rPr>
-        <w:t xml:space="preserve">인터페이스를 구현한 </w:t>
-      </w:r>
-      <w:r>
-        <w:t xml:space="preserve">Manager </w:t>
-      </w:r>
-      <w:r>
-        <w:rPr>
-          <w:rFonts w:hint="eastAsia"/>
-        </w:rPr>
-        <w:t>클래스에 의해서만 JSP와 통신할 수 있도록 만들었다.</w:t>
-      </w:r>
-      <w:r>
-        <w:t xml:space="preserve"> </w:t>
-      </w:r>
       <w:r>
         <w:rPr>
           <w:rFonts w:hint="eastAsia"/>
@@ -4610,40 +3982,18 @@
         <w:rPr>
           <w:rFonts w:hint="eastAsia"/>
         </w:rPr>
-        <w:t xml:space="preserve">구축은 못한 관계로, </w:t>
-      </w:r>
-      <w:proofErr w:type="spellStart"/>
-      <w:r>
-        <w:rPr>
-          <w:rFonts w:hint="eastAsia"/>
-        </w:rPr>
-        <w:t>서블릿에서</w:t>
-      </w:r>
-      <w:proofErr w:type="spellEnd"/>
-      <w:r>
-        <w:rPr>
-          <w:rFonts w:hint="eastAsia"/>
-        </w:rPr>
-        <w:t xml:space="preserve"> 생성된 자료들이 웹 상에서 계속 호출되고 삭제되는 형태를 반복하는 방식으로 만들게 되었다.</w:t>
+        <w:t>구축은 못한 관계로, 서블릿에서 생성된 자료들이 웹 상에서 계속 호출되고 삭제되는 형태를 반복하는 방식으로 만들게 되었다.</w:t>
       </w:r>
     </w:p>
     <w:p>
       <w:pPr>
         <w:ind w:firstLineChars="100" w:firstLine="200"/>
       </w:pPr>
-      <w:proofErr w:type="spellStart"/>
-      <w:r>
-        <w:rPr>
-          <w:rFonts w:hint="eastAsia"/>
-        </w:rPr>
-        <w:t>서블릿</w:t>
-      </w:r>
-      <w:proofErr w:type="spellEnd"/>
-      <w:r>
-        <w:rPr>
-          <w:rFonts w:hint="eastAsia"/>
-        </w:rPr>
-        <w:t xml:space="preserve"> 파일은 크게 정보를 담고 있는 데이터 클래스와 여러</w:t>
+      <w:r>
+        <w:rPr>
+          <w:rFonts w:hint="eastAsia"/>
+        </w:rPr>
+        <w:t>서블릿 파일은 크게 정보를 담고 있는 데이터 클래스와 여러</w:t>
       </w:r>
       <w:r>
         <w:rPr>
@@ -4698,7 +4048,6 @@
         </w:rPr>
         <w:t xml:space="preserve">먼저 </w:t>
       </w:r>
-      <w:proofErr w:type="spellStart"/>
       <w:r>
         <w:rPr>
           <w:rFonts w:hint="eastAsia"/>
@@ -4712,14 +4061,7 @@
         <w:rPr>
           <w:rFonts w:hint="eastAsia"/>
         </w:rPr>
-        <w:t>sp</w:t>
-      </w:r>
-      <w:proofErr w:type="spellEnd"/>
-      <w:r>
-        <w:rPr>
-          <w:rFonts w:hint="eastAsia"/>
-        </w:rPr>
-        <w:t>를 불러와 프로그램을 시작한다.</w:t>
+        <w:t>sp를 불러와 프로그램을 시작한다.</w:t>
       </w:r>
       <w:r>
         <w:t xml:space="preserve"> </w:t>
@@ -4728,52 +4070,25 @@
         <w:rPr>
           <w:rFonts w:hint="eastAsia"/>
         </w:rPr>
-        <w:t xml:space="preserve">이 페이지에서 검색할 역 번호와 시간대를 </w:t>
-      </w:r>
-      <w:proofErr w:type="spellStart"/>
-      <w:r>
-        <w:rPr>
-          <w:rFonts w:hint="eastAsia"/>
-        </w:rPr>
-        <w:t>info.</w:t>
+        <w:t>이 페이지에서 검색할 역 번호와 시간대를 info.</w:t>
       </w:r>
       <w:r>
         <w:t>jsp</w:t>
       </w:r>
-      <w:proofErr w:type="spellEnd"/>
       <w:r>
         <w:rPr>
           <w:rFonts w:hint="eastAsia"/>
         </w:rPr>
         <w:t xml:space="preserve">에게 넘겨주면 JSON과 텍스트 파일에서 데이터를 읽어 </w:t>
       </w:r>
-      <w:proofErr w:type="spellStart"/>
-      <w:r>
-        <w:t>ArrayList</w:t>
-      </w:r>
-      <w:proofErr w:type="spellEnd"/>
-      <w:r>
-        <w:t>&lt;Station&gt;</w:t>
-      </w:r>
-      <w:r>
-        <w:rPr>
-          <w:rFonts w:hint="eastAsia"/>
-        </w:rPr>
-        <w:t xml:space="preserve">의 </w:t>
-      </w:r>
-      <w:proofErr w:type="spellStart"/>
-      <w:r>
-        <w:rPr>
-          <w:rFonts w:hint="eastAsia"/>
-        </w:rPr>
-        <w:t>인스턴스를</w:t>
-      </w:r>
-      <w:proofErr w:type="spellEnd"/>
-      <w:r>
-        <w:rPr>
-          <w:rFonts w:hint="eastAsia"/>
-        </w:rPr>
-        <w:t xml:space="preserve"> 생성한 다음 각 역에서의 시간대 열차 혼잡도를 계산한다.</w:t>
+      <w:r>
+        <w:t>ArrayList&lt;Station&gt;</w:t>
+      </w:r>
+      <w:r>
+        <w:rPr>
+          <w:rFonts w:hint="eastAsia"/>
+        </w:rPr>
+        <w:t>의 인스턴스를 생성한 다음 각 역에서의 시간대 열차 혼잡도를 계산한다.</w:t>
       </w:r>
       <w:r>
         <w:t xml:space="preserve"> </w:t>
@@ -4808,21 +4123,7 @@
         <w:rPr>
           <w:rFonts w:hint="eastAsia"/>
         </w:rPr>
-        <w:t xml:space="preserve">파일에서 필요한 이벤트들을 처리하기 위하여 이벤트 </w:t>
-      </w:r>
-      <w:proofErr w:type="spellStart"/>
-      <w:r>
-        <w:rPr>
-          <w:rFonts w:hint="eastAsia"/>
-        </w:rPr>
-        <w:t>핸들러</w:t>
-      </w:r>
-      <w:proofErr w:type="spellEnd"/>
-      <w:r>
-        <w:rPr>
-          <w:rFonts w:hint="eastAsia"/>
-        </w:rPr>
-        <w:t xml:space="preserve"> 자바스크립트 파일을 만들었다.</w:t>
+        <w:t>파일에서 필요한 이벤트들을 처리하기 위하여 이벤트 핸들러 자바스크립트 파일을 만들었다.</w:t>
       </w:r>
     </w:p>
     <w:p/>
@@ -4961,33 +4262,14 @@
         </w:rPr>
         <w:t xml:space="preserve">경로를 파악하기 위해 JSP에서 </w:t>
       </w:r>
-      <w:proofErr w:type="spellStart"/>
-      <w:r>
-        <w:t>ServletContext</w:t>
-      </w:r>
-      <w:proofErr w:type="spellEnd"/>
-      <w:r>
-        <w:t xml:space="preserve"> </w:t>
-      </w:r>
-      <w:r>
-        <w:rPr>
-          <w:rFonts w:hint="eastAsia"/>
-        </w:rPr>
-        <w:t xml:space="preserve">클래스의 </w:t>
-      </w:r>
-      <w:proofErr w:type="spellStart"/>
-      <w:r>
-        <w:rPr>
-          <w:rFonts w:hint="eastAsia"/>
-        </w:rPr>
-        <w:t>getRealPath</w:t>
-      </w:r>
-      <w:proofErr w:type="spellEnd"/>
-      <w:r>
-        <w:rPr>
-          <w:rFonts w:hint="eastAsia"/>
-        </w:rPr>
-        <w:t xml:space="preserve">를 사용하여 </w:t>
+      <w:r>
+        <w:t xml:space="preserve">ServletContext </w:t>
+      </w:r>
+      <w:r>
+        <w:rPr>
+          <w:rFonts w:hint="eastAsia"/>
+        </w:rPr>
+        <w:t xml:space="preserve">클래스의 getRealPath를 사용하여 </w:t>
       </w:r>
       <w:r>
         <w:rPr>
@@ -5007,22 +4289,18 @@
         </w:rPr>
         <w:t xml:space="preserve">파일에서 데이터를 읽는 방법은 기본 자바 파일 입출력과 마찬가지로 </w:t>
       </w:r>
-      <w:proofErr w:type="spellStart"/>
       <w:r>
         <w:t>BufferedReader</w:t>
       </w:r>
-      <w:proofErr w:type="spellEnd"/>
       <w:r>
         <w:rPr>
           <w:rFonts w:hint="eastAsia"/>
         </w:rPr>
         <w:t xml:space="preserve">와 </w:t>
       </w:r>
-      <w:proofErr w:type="spellStart"/>
       <w:r>
         <w:t>StringTokenizer</w:t>
       </w:r>
-      <w:proofErr w:type="spellEnd"/>
       <w:r>
         <w:rPr>
           <w:rFonts w:hint="eastAsia"/>
@@ -5063,35 +4341,7 @@
         <w:rPr>
           <w:rFonts w:hint="eastAsia"/>
         </w:rPr>
-        <w:t xml:space="preserve">JSON 파일을 </w:t>
-      </w:r>
-      <w:proofErr w:type="spellStart"/>
-      <w:r>
-        <w:rPr>
-          <w:rFonts w:hint="eastAsia"/>
-        </w:rPr>
-        <w:t>파싱하고</w:t>
-      </w:r>
-      <w:proofErr w:type="spellEnd"/>
-      <w:r>
-        <w:rPr>
-          <w:rFonts w:hint="eastAsia"/>
-        </w:rPr>
-        <w:t xml:space="preserve"> 각 </w:t>
-      </w:r>
-      <w:proofErr w:type="spellStart"/>
-      <w:r>
-        <w:rPr>
-          <w:rFonts w:hint="eastAsia"/>
-        </w:rPr>
-        <w:t>인스턴스에</w:t>
-      </w:r>
-      <w:proofErr w:type="spellEnd"/>
-      <w:r>
-        <w:rPr>
-          <w:rFonts w:hint="eastAsia"/>
-        </w:rPr>
-        <w:t xml:space="preserve"> 데이터를 집어넣기 위하여 </w:t>
+        <w:t xml:space="preserve">JSON 파일을 파싱하고 각 인스턴스에 데이터를 집어넣기 위하여 </w:t>
       </w:r>
       <w:r>
         <w:rPr>
@@ -5099,13 +4349,8 @@
         </w:rPr>
         <w:t xml:space="preserve">Google에서 제공하는 </w:t>
       </w:r>
-      <w:proofErr w:type="spellStart"/>
-      <w:r>
-        <w:t>json</w:t>
-      </w:r>
-      <w:proofErr w:type="spellEnd"/>
-      <w:r>
-        <w:t>-simple</w:t>
+      <w:r>
+        <w:t>json-simple</w:t>
       </w:r>
       <w:r>
         <w:t>(</w:t>
@@ -5158,14 +4403,12 @@
         </w:rPr>
         <w:t xml:space="preserve"> </w:t>
       </w:r>
-      <w:proofErr w:type="spellStart"/>
       <w:r>
         <w:rPr>
           <w:rFonts w:hint="eastAsia"/>
         </w:rPr>
         <w:t>JSONParser</w:t>
       </w:r>
-      <w:proofErr w:type="spellEnd"/>
       <w:r>
         <w:t xml:space="preserve"> </w:t>
       </w:r>
@@ -5173,41 +4416,17 @@
         <w:rPr>
           <w:rFonts w:hint="eastAsia"/>
         </w:rPr>
-        <w:t xml:space="preserve">클래스를 사용하여 JSON파일을 </w:t>
-      </w:r>
-      <w:proofErr w:type="spellStart"/>
-      <w:r>
-        <w:rPr>
-          <w:rFonts w:hint="eastAsia"/>
-        </w:rPr>
-        <w:t>파싱한</w:t>
-      </w:r>
-      <w:proofErr w:type="spellEnd"/>
-      <w:r>
-        <w:rPr>
-          <w:rFonts w:hint="eastAsia"/>
-        </w:rPr>
-        <w:t xml:space="preserve"> 다음 </w:t>
-      </w:r>
-      <w:proofErr w:type="spellStart"/>
+        <w:t xml:space="preserve">클래스를 사용하여 JSON파일을 파싱한 다음 </w:t>
+      </w:r>
       <w:r>
         <w:t>JSONArray</w:t>
       </w:r>
-      <w:proofErr w:type="spellEnd"/>
-      <w:r>
-        <w:rPr>
-          <w:rFonts w:hint="eastAsia"/>
-        </w:rPr>
-        <w:t xml:space="preserve">와 </w:t>
-      </w:r>
-      <w:proofErr w:type="spellStart"/>
-      <w:r>
-        <w:rPr>
-          <w:rFonts w:hint="eastAsia"/>
-        </w:rPr>
-        <w:t>JSONObject</w:t>
-      </w:r>
-      <w:proofErr w:type="spellEnd"/>
+      <w:r>
+        <w:rPr>
+          <w:rFonts w:hint="eastAsia"/>
+        </w:rPr>
+        <w:t>와 JSONObject</w:t>
+      </w:r>
       <w:r>
         <w:t xml:space="preserve"> </w:t>
       </w:r>
@@ -5256,30 +4475,20 @@
       <w:r>
         <w:t>(</w:t>
       </w:r>
-      <w:proofErr w:type="gramStart"/>
       <w:r>
         <w:rPr>
           <w:rFonts w:hint="eastAsia"/>
         </w:rPr>
         <w:t>예 :</w:t>
       </w:r>
-      <w:proofErr w:type="gramEnd"/>
       <w:r>
         <w:t xml:space="preserve"> </w:t>
       </w:r>
-      <w:proofErr w:type="spellStart"/>
-      <w:r>
-        <w:rPr>
-          <w:rFonts w:hint="eastAsia"/>
-        </w:rPr>
-        <w:t>당고개</w:t>
-      </w:r>
-      <w:proofErr w:type="spellEnd"/>
-      <w:r>
-        <w:rPr>
-          <w:rFonts w:hint="eastAsia"/>
-        </w:rPr>
-        <w:t>(</w:t>
+      <w:r>
+        <w:rPr>
+          <w:rFonts w:hint="eastAsia"/>
+        </w:rPr>
+        <w:t>당고개(</w:t>
       </w:r>
       <w:r>
         <w:t xml:space="preserve">409)) </w:t>
@@ -5288,21 +4497,7 @@
         <w:rPr>
           <w:rFonts w:hint="eastAsia"/>
         </w:rPr>
-        <w:t xml:space="preserve">이러한 데이터에서 숫자만 뽑아내기 위하여 </w:t>
-      </w:r>
-      <w:proofErr w:type="spellStart"/>
-      <w:r>
-        <w:rPr>
-          <w:rFonts w:hint="eastAsia"/>
-        </w:rPr>
-        <w:t>정규표현식을</w:t>
-      </w:r>
-      <w:proofErr w:type="spellEnd"/>
-      <w:r>
-        <w:rPr>
-          <w:rFonts w:hint="eastAsia"/>
-        </w:rPr>
-        <w:t xml:space="preserve"> 사용하여 token을 떼어냈다.</w:t>
+        <w:t>이러한 데이터에서 숫자만 뽑아내기 위하여 정규표현식을 사용하여 token을 떼어냈다.</w:t>
       </w:r>
     </w:p>
     <w:p>
@@ -6096,35 +5291,7 @@
         <w:rPr>
           <w:rFonts w:hint="eastAsia"/>
         </w:rPr>
-        <w:t xml:space="preserve">자바스크립트 이벤트를 인터넷 </w:t>
-      </w:r>
-      <w:proofErr w:type="spellStart"/>
-      <w:r>
-        <w:rPr>
-          <w:rFonts w:hint="eastAsia"/>
-        </w:rPr>
-        <w:t>익스플로러</w:t>
-      </w:r>
-      <w:proofErr w:type="spellEnd"/>
-      <w:r>
-        <w:rPr>
-          <w:rFonts w:hint="eastAsia"/>
-        </w:rPr>
-        <w:t xml:space="preserve">, </w:t>
-      </w:r>
-      <w:proofErr w:type="spellStart"/>
-      <w:r>
-        <w:rPr>
-          <w:rFonts w:hint="eastAsia"/>
-        </w:rPr>
-        <w:t>구글</w:t>
-      </w:r>
-      <w:proofErr w:type="spellEnd"/>
-      <w:r>
-        <w:rPr>
-          <w:rFonts w:hint="eastAsia"/>
-        </w:rPr>
-        <w:t xml:space="preserve"> 크롬에서 모두 실행할 수 있도록 만들기 위해 이벤트를 호출하는 </w:t>
+        <w:t xml:space="preserve">자바스크립트 이벤트를 인터넷 익스플로러, 구글 크롬에서 모두 실행할 수 있도록 만들기 위해 이벤트를 호출하는 </w:t>
       </w:r>
       <w:r>
         <w:t>JSP</w:t>
@@ -6180,25 +5347,15 @@
       <w:r>
         <w:t xml:space="preserve">request </w:t>
       </w:r>
-      <w:proofErr w:type="spellStart"/>
-      <w:r>
-        <w:rPr>
-          <w:rFonts w:hint="eastAsia"/>
-        </w:rPr>
-        <w:t>인스턴스의</w:t>
-      </w:r>
-      <w:proofErr w:type="spellEnd"/>
-      <w:r>
-        <w:rPr>
-          <w:rFonts w:hint="eastAsia"/>
-        </w:rPr>
-        <w:t xml:space="preserve"> </w:t>
-      </w:r>
-      <w:proofErr w:type="spellStart"/>
+      <w:r>
+        <w:rPr>
+          <w:rFonts w:hint="eastAsia"/>
+        </w:rPr>
+        <w:t xml:space="preserve">인스턴스의 </w:t>
+      </w:r>
       <w:r>
         <w:t>setCharacterEncoding</w:t>
       </w:r>
-      <w:proofErr w:type="spellEnd"/>
       <w:r>
         <w:rPr>
           <w:rFonts w:hint="eastAsia"/>
@@ -6266,21 +5423,7 @@
         <w:rPr>
           <w:rFonts w:hint="eastAsia"/>
         </w:rPr>
-        <w:t xml:space="preserve">메인 화면에서 역을 클릭하지 않은 채로 검색을 누르면 결과 JSP파일에서 역 이름 </w:t>
-      </w:r>
-      <w:proofErr w:type="spellStart"/>
-      <w:r>
-        <w:rPr>
-          <w:rFonts w:hint="eastAsia"/>
-        </w:rPr>
-        <w:t>변수값이</w:t>
-      </w:r>
-      <w:proofErr w:type="spellEnd"/>
-      <w:r>
-        <w:rPr>
-          <w:rFonts w:hint="eastAsia"/>
-        </w:rPr>
-        <w:t xml:space="preserve"> 공백으로 들어가 에러를 발생시킨다. 이러한 경우 사용자에게 다시 시도할 것을 알려주는 에러 페이지를 제작하여 프로그램이 비정상적으로 작동하는 상황을 방지했다.</w:t>
+        <w:t>메인 화면에서 역을 클릭하지 않은 채로 검색을 누르면 결과 JSP파일에서 역 이름 변수값이 공백으로 들어가 에러를 발생시킨다. 이러한 경우 사용자에게 다시 시도할 것을 알려주는 에러 페이지를 제작하여 프로그램이 비정상적으로 작동하는 상황을 방지했다.</w:t>
       </w:r>
     </w:p>
     <w:p/>
@@ -6471,7 +5614,6 @@
       <w:r>
         <w:t xml:space="preserve"> </w:t>
       </w:r>
-      <w:proofErr w:type="spellStart"/>
       <w:r>
         <w:rPr>
           <w:rFonts w:hint="eastAsia"/>
@@ -6482,14 +5624,7 @@
         <w:rPr>
           <w:rFonts w:hint="eastAsia"/>
         </w:rPr>
-        <w:t>에서도</w:t>
-      </w:r>
-      <w:proofErr w:type="spellEnd"/>
-      <w:r>
-        <w:rPr>
-          <w:rFonts w:hint="eastAsia"/>
-        </w:rPr>
-        <w:t xml:space="preserve"> 구</w:t>
+        <w:t>에서도 구</w:t>
       </w:r>
       <w:r>
         <w:rPr>
@@ -6522,21 +5657,12 @@
         </w:rPr>
       </w:pPr>
       <w:bookmarkStart w:id="11" w:name="_Toc413188335"/>
-      <w:proofErr w:type="spellStart"/>
       <w:r>
         <w:rPr>
           <w:rFonts w:ascii="돋움" w:eastAsia="돋움" w:hAnsi="돋움" w:hint="eastAsia"/>
           <w:b/>
         </w:rPr>
-        <w:t>호스팅</w:t>
-      </w:r>
-      <w:proofErr w:type="spellEnd"/>
-      <w:r>
-        <w:rPr>
-          <w:rFonts w:ascii="돋움" w:eastAsia="돋움" w:hAnsi="돋움" w:hint="eastAsia"/>
-          <w:b/>
-        </w:rPr>
-        <w:t>(AWS Elastic</w:t>
+        <w:t>호스팅(AWS Elastic</w:t>
       </w:r>
       <w:r>
         <w:rPr>
@@ -6562,21 +5688,7 @@
         <w:rPr>
           <w:rFonts w:hint="eastAsia"/>
         </w:rPr>
-        <w:t xml:space="preserve">완성된 웹 페이지를 실제 웹 상에 </w:t>
-      </w:r>
-      <w:proofErr w:type="spellStart"/>
-      <w:r>
-        <w:rPr>
-          <w:rFonts w:hint="eastAsia"/>
-        </w:rPr>
-        <w:t>호스팅하기</w:t>
-      </w:r>
-      <w:proofErr w:type="spellEnd"/>
-      <w:r>
-        <w:rPr>
-          <w:rFonts w:hint="eastAsia"/>
-        </w:rPr>
-        <w:t xml:space="preserve"> 위해 AWS(Amazon Web Service)</w:t>
+        <w:t>완성된 웹 페이지를 실제 웹 상에 호스팅하기 위해 AWS(Amazon Web Service)</w:t>
       </w:r>
       <w:r>
         <w:rPr>
@@ -6630,21 +5742,7 @@
         <w:rPr>
           <w:rFonts w:hint="eastAsia"/>
         </w:rPr>
-        <w:t xml:space="preserve">로 만든 웹 페이지코드를 원하는 서버환경을 선택하여 </w:t>
-      </w:r>
-      <w:proofErr w:type="spellStart"/>
-      <w:r>
-        <w:rPr>
-          <w:rFonts w:hint="eastAsia"/>
-        </w:rPr>
-        <w:t>호스팅하는</w:t>
-      </w:r>
-      <w:proofErr w:type="spellEnd"/>
-      <w:r>
-        <w:rPr>
-          <w:rFonts w:hint="eastAsia"/>
-        </w:rPr>
-        <w:t xml:space="preserve"> 방법이다.</w:t>
+        <w:t>로 만든 웹 페이지코드를 원하는 서버환경을 선택하여 호스팅하는 방법이다.</w:t>
       </w:r>
       <w:r>
         <w:t xml:space="preserve"> </w:t>
@@ -6662,53 +5760,31 @@
         <w:rPr>
           <w:rFonts w:hint="eastAsia"/>
         </w:rPr>
-        <w:t xml:space="preserve">이므로 Apache Tomcat환경을 사용하였고 웹 </w:t>
-      </w:r>
-      <w:proofErr w:type="spellStart"/>
-      <w:r>
-        <w:rPr>
-          <w:rFonts w:hint="eastAsia"/>
-        </w:rPr>
-        <w:t>인스턴스</w:t>
-      </w:r>
-      <w:r>
-        <w:rPr>
-          <w:rFonts w:hint="eastAsia"/>
-        </w:rPr>
-        <w:t>는</w:t>
-      </w:r>
-      <w:proofErr w:type="spellEnd"/>
-      <w:r>
-        <w:rPr>
-          <w:rFonts w:hint="eastAsia"/>
-        </w:rPr>
+        <w:t>이므로 Apache Tomcat환경을 사용하였고 웹 인스턴스</w:t>
+      </w:r>
+      <w:r>
+        <w:rPr>
+          <w:rFonts w:hint="eastAsia"/>
+        </w:rPr>
+        <w:t xml:space="preserve">는 </w:t>
+      </w:r>
+      <w:r>
+        <w:t>EC2</w:t>
+      </w:r>
+      <w:r>
+        <w:rPr>
+          <w:rFonts w:hint="eastAsia"/>
+        </w:rPr>
+        <w:t>를 사용하였다.</w:t>
+      </w:r>
+      <w:r>
         <w:t xml:space="preserve"> </w:t>
       </w:r>
       <w:r>
-        <w:t>EC2</w:t>
-      </w:r>
-      <w:r>
-        <w:rPr>
-          <w:rFonts w:hint="eastAsia"/>
-        </w:rPr>
-        <w:t>를 사용하였다.</w:t>
-      </w:r>
-      <w:r>
-        <w:t xml:space="preserve"> </w:t>
-      </w:r>
-      <w:proofErr w:type="spellStart"/>
-      <w:r>
-        <w:rPr>
-          <w:rFonts w:hint="eastAsia"/>
-        </w:rPr>
-        <w:t>인스턴스와</w:t>
-      </w:r>
-      <w:proofErr w:type="spellEnd"/>
-      <w:r>
-        <w:rPr>
-          <w:rFonts w:hint="eastAsia"/>
-        </w:rPr>
-        <w:t xml:space="preserve"> 구동 환경을 구축한 다음 </w:t>
+        <w:rPr>
+          <w:rFonts w:hint="eastAsia"/>
+        </w:rPr>
+        <w:t xml:space="preserve">인스턴스와 구동 환경을 구축한 다음 </w:t>
       </w:r>
       <w:r>
         <w:rPr>
@@ -6748,13 +5824,8 @@
         </w:rPr>
         <w:t xml:space="preserve">완성된 웹 페이지 </w:t>
       </w:r>
-      <w:proofErr w:type="gramStart"/>
-      <w:r>
-        <w:t>URL :</w:t>
-      </w:r>
-      <w:proofErr w:type="gramEnd"/>
-      <w:r>
-        <w:t xml:space="preserve"> </w:t>
+      <w:r>
+        <w:t xml:space="preserve">URL : </w:t>
       </w:r>
       <w:r>
         <w:t>http://seatfinder.elasticbeanstalk.com/</w:t>
@@ -6968,21 +6039,7 @@
         <w:rPr>
           <w:rFonts w:hint="eastAsia"/>
         </w:rPr>
-        <w:t xml:space="preserve">위에서도 한 번 언급했었지만 </w:t>
-      </w:r>
-      <w:proofErr w:type="spellStart"/>
-      <w:r>
-        <w:rPr>
-          <w:rFonts w:hint="eastAsia"/>
-        </w:rPr>
-        <w:t>서블릿에서</w:t>
-      </w:r>
-      <w:proofErr w:type="spellEnd"/>
-      <w:r>
-        <w:rPr>
-          <w:rFonts w:hint="eastAsia"/>
-        </w:rPr>
-        <w:t xml:space="preserve"> 만든 데이터를 </w:t>
+        <w:t xml:space="preserve">위에서도 한 번 언급했었지만 서블릿에서 만든 데이터를 </w:t>
       </w:r>
       <w:r>
         <w:t>DB</w:t>
@@ -6996,19 +6053,11 @@
       <w:r>
         <w:t xml:space="preserve"> </w:t>
       </w:r>
-      <w:proofErr w:type="spellStart"/>
-      <w:r>
-        <w:rPr>
-          <w:rFonts w:hint="eastAsia"/>
-        </w:rPr>
-        <w:t>인스턴스를</w:t>
-      </w:r>
-      <w:proofErr w:type="spellEnd"/>
-      <w:r>
-        <w:rPr>
-          <w:rFonts w:hint="eastAsia"/>
-        </w:rPr>
-        <w:t xml:space="preserve"> 생성하지 않고도 프로그램을 구동할 수 있을</w:t>
+      <w:r>
+        <w:rPr>
+          <w:rFonts w:hint="eastAsia"/>
+        </w:rPr>
+        <w:t>인스턴스를 생성하지 않고도 프로그램을 구동할 수 있을</w:t>
       </w:r>
       <w:r>
         <w:rPr>
@@ -7094,21 +6143,7 @@
         <w:rPr>
           <w:rFonts w:hint="eastAsia"/>
         </w:rPr>
-        <w:t>호선(</w:t>
-      </w:r>
-      <w:proofErr w:type="spellStart"/>
-      <w:r>
-        <w:rPr>
-          <w:rFonts w:hint="eastAsia"/>
-        </w:rPr>
-        <w:t>당고개</w:t>
-      </w:r>
-      <w:proofErr w:type="spellEnd"/>
-      <w:r>
-        <w:rPr>
-          <w:rFonts w:hint="eastAsia"/>
-        </w:rPr>
-        <w:t>~사당)의 하행열차의 혼잡도만 서비스하고 있다.</w:t>
+        <w:t>호선(당고개~사당)의 하행열차의 혼잡도만 서비스하고 있다.</w:t>
       </w:r>
       <w:r>
         <w:t xml:space="preserve"> </w:t>
@@ -7123,21 +6158,7 @@
         <w:rPr>
           <w:rFonts w:hint="eastAsia"/>
         </w:rPr>
-        <w:t xml:space="preserve">다른 회사의 데이터(특히 </w:t>
-      </w:r>
-      <w:proofErr w:type="spellStart"/>
-      <w:r>
-        <w:rPr>
-          <w:rFonts w:hint="eastAsia"/>
-        </w:rPr>
-        <w:t>코레일</w:t>
-      </w:r>
-      <w:proofErr w:type="spellEnd"/>
-      <w:r>
-        <w:rPr>
-          <w:rFonts w:hint="eastAsia"/>
-        </w:rPr>
-        <w:t xml:space="preserve">)가 필요하고 서울 지하철 </w:t>
+        <w:t xml:space="preserve">다른 회사의 데이터(특히 코레일)가 필요하고 서울 지하철 </w:t>
       </w:r>
       <w:r>
         <w:t>1</w:t>
@@ -7244,19 +6265,11 @@
       <w:r>
         <w:t>’</w:t>
       </w:r>
-      <w:proofErr w:type="spellStart"/>
-      <w:r>
-        <w:rPr>
-          <w:rFonts w:hint="eastAsia"/>
-        </w:rPr>
-        <w:t>였다</w:t>
-      </w:r>
-      <w:proofErr w:type="spellEnd"/>
-      <w:r>
-        <w:rPr>
-          <w:rFonts w:hint="eastAsia"/>
-        </w:rPr>
-        <w:t>.</w:t>
+      <w:r>
+        <w:rPr>
+          <w:rFonts w:hint="eastAsia"/>
+        </w:rPr>
+        <w:t>였다.</w:t>
       </w:r>
       <w:r>
         <w:t xml:space="preserve"> </w:t>
@@ -7325,21 +6338,7 @@
         <w:rPr>
           <w:rFonts w:hint="eastAsia"/>
         </w:rPr>
-        <w:t xml:space="preserve">이를 해결하기 위해 인터넷에서 </w:t>
-      </w:r>
-      <w:proofErr w:type="spellStart"/>
-      <w:r>
-        <w:rPr>
-          <w:rFonts w:hint="eastAsia"/>
-        </w:rPr>
-        <w:t>서블릿과</w:t>
-      </w:r>
-      <w:proofErr w:type="spellEnd"/>
-      <w:r>
-        <w:rPr>
-          <w:rFonts w:hint="eastAsia"/>
-        </w:rPr>
-        <w:t xml:space="preserve"> </w:t>
+        <w:t xml:space="preserve">이를 해결하기 위해 인터넷에서 서블릿과 </w:t>
       </w:r>
       <w:r>
         <w:t>MVC</w:t>
@@ -7362,19 +6361,11 @@
       <w:r>
         <w:t xml:space="preserve"> response </w:t>
       </w:r>
-      <w:proofErr w:type="spellStart"/>
-      <w:r>
-        <w:rPr>
-          <w:rFonts w:hint="eastAsia"/>
-        </w:rPr>
-        <w:t>인스턴스</w:t>
-      </w:r>
-      <w:proofErr w:type="spellEnd"/>
-      <w:r>
-        <w:rPr>
-          <w:rFonts w:hint="eastAsia"/>
-        </w:rPr>
-        <w:t xml:space="preserve"> 등,</w:t>
+      <w:r>
+        <w:rPr>
+          <w:rFonts w:hint="eastAsia"/>
+        </w:rPr>
+        <w:t>인스턴스 등,</w:t>
       </w:r>
       <w:r>
         <w:t xml:space="preserve"> </w:t>
@@ -7455,21 +6446,7 @@
         <w:rPr>
           <w:rFonts w:hint="eastAsia"/>
         </w:rPr>
-        <w:t xml:space="preserve">완성된 프로그램을 AWS에 </w:t>
-      </w:r>
-      <w:proofErr w:type="spellStart"/>
-      <w:r>
-        <w:rPr>
-          <w:rFonts w:hint="eastAsia"/>
-        </w:rPr>
-        <w:t>호스팅하여</w:t>
-      </w:r>
-      <w:proofErr w:type="spellEnd"/>
-      <w:r>
-        <w:rPr>
-          <w:rFonts w:hint="eastAsia"/>
-        </w:rPr>
-        <w:t xml:space="preserve"> 실제로 서비스한 다음 다른 컴퓨터에서 돌아가는 것을 보았을 때 느낌 기쁨은 이루 말할 수 없었다.</w:t>
+        <w:t>완성된 프로그램을 AWS에 호스팅하여 실제로 서비스한 다음 다른 컴퓨터에서 돌아가는 것을 보았을 때 느낌 기쁨은 이루 말할 수 없었다.</w:t>
       </w:r>
       <w:r>
         <w:t xml:space="preserve"> </w:t>
@@ -7478,21 +6455,7 @@
         <w:rPr>
           <w:rFonts w:hint="eastAsia"/>
         </w:rPr>
-        <w:t xml:space="preserve">그리고 지하철 역에서 </w:t>
-      </w:r>
-      <w:proofErr w:type="spellStart"/>
-      <w:r>
-        <w:rPr>
-          <w:rFonts w:hint="eastAsia"/>
-        </w:rPr>
-        <w:t>스마트폰으로</w:t>
-      </w:r>
-      <w:proofErr w:type="spellEnd"/>
-      <w:r>
-        <w:rPr>
-          <w:rFonts w:hint="eastAsia"/>
-        </w:rPr>
-        <w:t xml:space="preserve"> 내가 만든 웹 페이지에 접속하여 실제 혼잡</w:t>
+        <w:t>그리고 지하철 역에서 스마트폰으로 내가 만든 웹 페이지에 접속하여 실제 혼잡</w:t>
       </w:r>
       <w:r>
         <w:rPr>
@@ -7507,21 +6470,7 @@
         <w:rPr>
           <w:rFonts w:hint="eastAsia"/>
         </w:rPr>
-        <w:t xml:space="preserve">그게 맞는지 </w:t>
-      </w:r>
-      <w:proofErr w:type="spellStart"/>
-      <w:r>
-        <w:rPr>
-          <w:rFonts w:hint="eastAsia"/>
-        </w:rPr>
-        <w:t>틀린지를</w:t>
-      </w:r>
-      <w:proofErr w:type="spellEnd"/>
-      <w:r>
-        <w:rPr>
-          <w:rFonts w:hint="eastAsia"/>
-        </w:rPr>
-        <w:t xml:space="preserve"> 떠나)</w:t>
+        <w:t>그게 맞는지 틀린지를 떠나)</w:t>
       </w:r>
       <w:r>
         <w:t xml:space="preserve"> </w:t>
@@ -7768,7 +6717,6 @@
                 <w:rFonts w:ascii="돋움" w:eastAsia="돋움" w:hAnsi="돋움"/>
               </w:rPr>
             </w:pPr>
-            <w:proofErr w:type="spellStart"/>
             <w:r>
               <w:rPr>
                 <w:rFonts w:ascii="돋움" w:eastAsia="돋움" w:hAnsi="돋움" w:cs="바탕" w:hint="eastAsia"/>
@@ -7776,7 +6724,6 @@
               </w:rPr>
               <w:t>발행년도</w:t>
             </w:r>
-            <w:proofErr w:type="spellEnd"/>
           </w:p>
         </w:tc>
         <w:tc>
@@ -7878,7 +6825,6 @@
                 <w:rFonts w:ascii="돋움" w:eastAsia="돋움" w:hAnsi="돋움"/>
               </w:rPr>
             </w:pPr>
-            <w:proofErr w:type="spellStart"/>
             <w:r>
               <w:rPr>
                 <w:rFonts w:ascii="돋움" w:eastAsia="돋움" w:hAnsi="돋움" w:hint="eastAsia"/>
@@ -7886,7 +6832,6 @@
               </w:rPr>
               <w:t>웹문서</w:t>
             </w:r>
-            <w:proofErr w:type="spellEnd"/>
           </w:p>
         </w:tc>
         <w:tc>
@@ -8034,7 +6979,6 @@
                 <w:lang w:eastAsia="ko-KR"/>
               </w:rPr>
             </w:pPr>
-            <w:proofErr w:type="spellStart"/>
             <w:r>
               <w:rPr>
                 <w:rFonts w:ascii="돋움" w:eastAsia="돋움" w:hAnsi="돋움" w:hint="eastAsia"/>
@@ -8042,7 +6986,6 @@
               </w:rPr>
               <w:t>웹문서</w:t>
             </w:r>
-            <w:proofErr w:type="spellEnd"/>
           </w:p>
         </w:tc>
         <w:tc>
@@ -8179,7 +7122,6 @@
                 <w:lang w:eastAsia="ko-KR"/>
               </w:rPr>
             </w:pPr>
-            <w:proofErr w:type="spellStart"/>
             <w:r>
               <w:rPr>
                 <w:rFonts w:ascii="돋움" w:eastAsia="돋움" w:hAnsi="돋움" w:hint="eastAsia"/>
@@ -8187,7 +7129,6 @@
               </w:rPr>
               <w:t>웹문서</w:t>
             </w:r>
-            <w:proofErr w:type="spellEnd"/>
           </w:p>
         </w:tc>
         <w:tc>
@@ -8204,7 +7145,6 @@
                 <w:lang w:eastAsia="ko-KR"/>
               </w:rPr>
             </w:pPr>
-            <w:proofErr w:type="spellStart"/>
             <w:r>
               <w:rPr>
                 <w:rFonts w:ascii="돋움" w:eastAsia="돋움" w:hAnsi="돋움"/>
@@ -8212,7 +7152,6 @@
               </w:rPr>
               <w:t>json</w:t>
             </w:r>
-            <w:proofErr w:type="spellEnd"/>
             <w:r>
               <w:rPr>
                 <w:rFonts w:ascii="돋움" w:eastAsia="돋움" w:hAnsi="돋움" w:hint="eastAsia"/>
@@ -8340,7 +7279,6 @@
                 <w:lang w:eastAsia="ko-KR"/>
               </w:rPr>
             </w:pPr>
-            <w:proofErr w:type="spellStart"/>
             <w:r>
               <w:rPr>
                 <w:rFonts w:ascii="돋움" w:eastAsia="돋움" w:hAnsi="돋움" w:hint="eastAsia"/>
@@ -8348,7 +7286,6 @@
               </w:rPr>
               <w:t>웹문서</w:t>
             </w:r>
-            <w:proofErr w:type="spellEnd"/>
           </w:p>
         </w:tc>
         <w:tc>
@@ -8499,7 +7436,6 @@
                 <w:lang w:eastAsia="ko-KR"/>
               </w:rPr>
             </w:pPr>
-            <w:proofErr w:type="spellStart"/>
             <w:r>
               <w:rPr>
                 <w:rFonts w:ascii="돋움" w:eastAsia="돋움" w:hAnsi="돋움" w:hint="eastAsia"/>
@@ -8507,7 +7443,6 @@
               </w:rPr>
               <w:t>웹문서</w:t>
             </w:r>
-            <w:proofErr w:type="spellEnd"/>
           </w:p>
         </w:tc>
         <w:tc>
@@ -8524,7 +7459,6 @@
                 <w:lang w:eastAsia="ko-KR"/>
               </w:rPr>
             </w:pPr>
-            <w:proofErr w:type="spellStart"/>
             <w:r>
               <w:rPr>
                 <w:rFonts w:ascii="돋움" w:eastAsia="돋움" w:hAnsi="돋움" w:hint="eastAsia"/>
@@ -8532,7 +7466,6 @@
               </w:rPr>
               <w:t>tutorialspoint</w:t>
             </w:r>
-            <w:proofErr w:type="spellEnd"/>
           </w:p>
         </w:tc>
         <w:tc>
@@ -8645,7 +7578,6 @@
                 <w:rFonts w:ascii="돋움" w:eastAsia="돋움" w:hAnsi="돋움"/>
               </w:rPr>
             </w:pPr>
-            <w:proofErr w:type="spellStart"/>
             <w:r>
               <w:rPr>
                 <w:rFonts w:ascii="돋움" w:eastAsia="돋움" w:hAnsi="돋움" w:hint="eastAsia"/>
@@ -8653,7 +7585,6 @@
               </w:rPr>
               <w:t>웹문서</w:t>
             </w:r>
-            <w:proofErr w:type="spellEnd"/>
           </w:p>
         </w:tc>
         <w:tc>
@@ -8670,7 +7601,6 @@
                 <w:lang w:eastAsia="ko-KR"/>
               </w:rPr>
             </w:pPr>
-            <w:proofErr w:type="spellStart"/>
             <w:r>
               <w:rPr>
                 <w:rFonts w:ascii="돋움" w:eastAsia="돋움" w:hAnsi="돋움"/>
@@ -8678,7 +7608,6 @@
               </w:rPr>
               <w:t>StackOverflow</w:t>
             </w:r>
-            <w:proofErr w:type="spellEnd"/>
           </w:p>
         </w:tc>
         <w:tc>
@@ -8834,7 +7763,6 @@
               <w:rFonts w:eastAsia="바탕"/>
             </w:rPr>
           </w:pPr>
-          <w:proofErr w:type="spellStart"/>
           <w:r>
             <w:rPr>
               <w:rFonts w:hint="eastAsia"/>
@@ -8842,17 +7770,7 @@
               <w:sz w:val="16"/>
               <w:szCs w:val="16"/>
             </w:rPr>
-            <w:t>비주얼</w:t>
-          </w:r>
-          <w:proofErr w:type="spellEnd"/>
-          <w:r>
-            <w:rPr>
-              <w:rFonts w:hint="eastAsia"/>
-              <w:b/>
-              <w:sz w:val="16"/>
-              <w:szCs w:val="16"/>
-            </w:rPr>
-            <w:t xml:space="preserve"> 프로그래밍</w:t>
+            <w:t>비주얼 프로그래밍</w:t>
           </w:r>
         </w:p>
       </w:tc>
@@ -8917,7 +7835,7 @@
               <w:snapToGrid w:val="0"/>
               <w:sz w:val="16"/>
             </w:rPr>
-            <w:t>12</w:t>
+            <w:t>2</w:t>
           </w:r>
           <w:r>
             <w:rPr>
@@ -9056,7 +7974,6 @@
               <w:rFonts w:eastAsia="바탕"/>
             </w:rPr>
           </w:pPr>
-          <w:proofErr w:type="spellStart"/>
           <w:r>
             <w:rPr>
               <w:rFonts w:hint="eastAsia"/>
@@ -9064,17 +7981,7 @@
               <w:sz w:val="16"/>
               <w:szCs w:val="16"/>
             </w:rPr>
-            <w:t>비주얼</w:t>
-          </w:r>
-          <w:proofErr w:type="spellEnd"/>
-          <w:r>
-            <w:rPr>
-              <w:rFonts w:hint="eastAsia"/>
-              <w:b/>
-              <w:sz w:val="16"/>
-              <w:szCs w:val="16"/>
-            </w:rPr>
-            <w:t xml:space="preserve"> 프로그래밍</w:t>
+            <w:t>비주얼 프로그래밍</w:t>
           </w:r>
         </w:p>
       </w:tc>
@@ -9327,7 +8234,7 @@
               <v:shape id="_x0000_i1025" type="#_x0000_t75" style="width:59.25pt;height:59.25pt" o:ole="">
                 <v:imagedata r:id="rId1" o:title=""/>
               </v:shape>
-              <o:OLEObject Type="Embed" ProgID="PBrush" ShapeID="_x0000_i1025" DrawAspect="Content" ObjectID="_1486930220" r:id="rId2"/>
+              <o:OLEObject Type="Embed" ProgID="PBrush" ShapeID="_x0000_i1025" DrawAspect="Content" ObjectID="_1487333409" r:id="rId2"/>
             </w:object>
           </w:r>
         </w:p>
@@ -9774,7 +8681,7 @@
               <v:shape id="_x0000_i1026" type="#_x0000_t75" style="width:59.25pt;height:59.25pt" o:ole="">
                 <v:imagedata r:id="rId1" o:title=""/>
               </v:shape>
-              <o:OLEObject Type="Embed" ProgID="PBrush" ShapeID="_x0000_i1026" DrawAspect="Content" ObjectID="_1486930221" r:id="rId2"/>
+              <o:OLEObject Type="Embed" ProgID="PBrush" ShapeID="_x0000_i1026" DrawAspect="Content" ObjectID="_1487333410" r:id="rId2"/>
             </w:object>
           </w:r>
         </w:p>
@@ -14468,7 +13375,7 @@
 </file>
 
 <file path=customXml/itemProps1.xml><?xml version="1.0" encoding="utf-8"?>
-<ds:datastoreItem xmlns:ds="http://schemas.openxmlformats.org/officeDocument/2006/customXml" ds:itemID="{3880A584-24B6-4D5C-A9C2-7CC11A886AD4}">
+<ds:datastoreItem xmlns:ds="http://schemas.openxmlformats.org/officeDocument/2006/customXml" ds:itemID="{5375E795-BAC8-44FD-8130-50EE4FD60CC4}">
   <ds:schemaRefs>
     <ds:schemaRef ds:uri="http://schemas.openxmlformats.org/officeDocument/2006/bibliography"/>
   </ds:schemaRefs>
